--- a/limpias/1518.docx
+++ b/limpias/1518.docx
@@ -1,6 +1,6 @@
 
 <file path=word/document.xml><?xml version="1.0" encoding="utf-8"?>
-<w:document xmlns:ve="http://schemas.openxmlformats.org/markup-compatibility/2006" xmlns:o="urn:schemas-microsoft-com:office:office" xmlns:r="http://schemas.openxmlformats.org/officeDocument/2006/relationships" xmlns:m="http://schemas.openxmlformats.org/officeDocument/2006/math" xmlns:v="urn:schemas-microsoft-com:vml" xmlns:wp="http://schemas.openxmlformats.org/drawingml/2006/wordprocessingDrawing" xmlns:w10="urn:schemas-microsoft-com:office:word" xmlns:w="http://schemas.openxmlformats.org/wordprocessingml/2006/main" xmlns:wne="http://schemas.microsoft.com/office/word/2006/wordml">
+<w:document xmlns:wpc="http://schemas.microsoft.com/office/word/2010/wordprocessingCanvas" xmlns:cx="http://schemas.microsoft.com/office/drawing/2014/chartex" xmlns:mc="http://schemas.openxmlformats.org/markup-compatibility/2006" xmlns:o="urn:schemas-microsoft-com:office:office" xmlns:r="http://schemas.openxmlformats.org/officeDocument/2006/relationships" xmlns:m="http://schemas.openxmlformats.org/officeDocument/2006/math" xmlns:v="urn:schemas-microsoft-com:vml" xmlns:wp14="http://schemas.microsoft.com/office/word/2010/wordprocessingDrawing" xmlns:wp="http://schemas.openxmlformats.org/drawingml/2006/wordprocessingDrawing" xmlns:w10="urn:schemas-microsoft-com:office:word" xmlns:w="http://schemas.openxmlformats.org/wordprocessingml/2006/main" xmlns:w14="http://schemas.microsoft.com/office/word/2010/wordml" xmlns:w15="http://schemas.microsoft.com/office/word/2012/wordml" xmlns:w16se="http://schemas.microsoft.com/office/word/2015/wordml/symex" xmlns:wpg="http://schemas.microsoft.com/office/word/2010/wordprocessingGroup" xmlns:wpi="http://schemas.microsoft.com/office/word/2010/wordprocessingInk" xmlns:wne="http://schemas.microsoft.com/office/word/2006/wordml" xmlns:wps="http://schemas.microsoft.com/office/word/2010/wordprocessingShape" mc:Ignorable="w14 w15 w16se wp14">
   <w:body>
     <w:p>
       <w:pPr>
@@ -26,7 +26,7 @@
       <w:pPr>
         <w:pStyle w:val="Sangradetextonormal"/>
         <w:keepNext/>
-        <w:spacing w:before="60" w:after="180"/>
+        <w:spacing w:before="480" w:after="180"/>
         <w:ind w:firstLine="0"/>
         <w:jc w:val="left"/>
         <w:rPr>
@@ -48,7 +48,7 @@
       <w:pPr>
         <w:pStyle w:val="Sangradetextonormal"/>
         <w:keepNext/>
-        <w:spacing w:before="60" w:after="60"/>
+        <w:spacing w:before="240" w:after="60"/>
         <w:ind w:firstLine="0"/>
         <w:jc w:val="left"/>
         <w:rPr>
@@ -63,15 +63,7 @@
           <w:b/>
           <w:bCs/>
         </w:rPr>
-        <w:t>VISTO</w:t>
-      </w:r>
-      <w:r>
-        <w:rPr>
-          <w:rFonts w:ascii="Book Antiqua" w:hAnsi="Book Antiqua"/>
-          <w:b/>
-          <w:bCs/>
-        </w:rPr>
-        <w:t xml:space="preserve">: </w:t>
+        <w:t>VISTO:</w:t>
       </w:r>
     </w:p>
     <w:p>
@@ -87,6 +79,13 @@
       <w:r>
         <w:rPr>
           <w:rFonts w:ascii="Book Antiqua" w:hAnsi="Book Antiqua"/>
+          <w:bCs/>
+        </w:rPr>
+        <w:t xml:space="preserve"> </w:t>
+      </w:r>
+      <w:r>
+        <w:rPr>
+          <w:rFonts w:ascii="Book Antiqua" w:hAnsi="Book Antiqua"/>
         </w:rPr>
         <w:t>El convenio de cooperación entre el Consejo Nacional de Niñez</w:t>
       </w:r>
@@ -119,7 +118,7 @@
       <w:pPr>
         <w:pStyle w:val="Sangra2detindependiente"/>
         <w:keepNext/>
-        <w:spacing w:before="60" w:after="60"/>
+        <w:spacing w:before="240" w:after="60"/>
         <w:ind w:firstLine="0"/>
         <w:jc w:val="left"/>
         <w:rPr>
@@ -134,15 +133,7 @@
           <w:b/>
           <w:bCs/>
         </w:rPr>
-        <w:t>CONSIDERANDO</w:t>
-      </w:r>
-      <w:r>
-        <w:rPr>
-          <w:rFonts w:ascii="Book Antiqua" w:hAnsi="Book Antiqua"/>
-          <w:b/>
-          <w:bCs/>
-        </w:rPr>
-        <w:t xml:space="preserve">: </w:t>
+        <w:t>CONSIDERANDO:</w:t>
       </w:r>
     </w:p>
     <w:p>
@@ -158,6 +149,13 @@
       <w:r>
         <w:rPr>
           <w:rFonts w:ascii="Book Antiqua" w:hAnsi="Book Antiqua"/>
+          <w:bCs/>
+        </w:rPr>
+        <w:t xml:space="preserve"> </w:t>
+      </w:r>
+      <w:r>
+        <w:rPr>
+          <w:rFonts w:ascii="Book Antiqua" w:hAnsi="Book Antiqua"/>
         </w:rPr>
         <w:t>Que el mismo va dirigido a niños en situación de calle</w:t>
       </w:r>
@@ -177,7 +175,7 @@
         <w:rPr>
           <w:rFonts w:ascii="Book Antiqua" w:hAnsi="Book Antiqua"/>
         </w:rPr>
-        <w:t>.</w:t>
+        <w:t xml:space="preserve">. </w:t>
       </w:r>
     </w:p>
     <w:p>
@@ -202,6 +200,154 @@
         </w:rPr>
         <w:t>EL CONCEJO DELIBERANTE SANCIONA CON FUERZA DE ORDENANZA</w:t>
       </w:r>
+      <w:bookmarkStart w:id="0" w:name="_GoBack"/>
+    </w:p>
+    <w:bookmarkEnd w:id="0"/>
+    <w:p>
+      <w:pPr>
+        <w:keepNext/>
+        <w:spacing w:after="180"/>
+        <w:jc w:val="both"/>
+        <w:rPr>
+          <w:rFonts w:ascii="Book Antiqua" w:hAnsi="Book Antiqua"/>
+          <w:lang w:val="es-AR"/>
+        </w:rPr>
+      </w:pPr>
+      <w:r>
+        <w:rPr>
+          <w:rFonts w:ascii="Book Antiqua" w:hAnsi="Book Antiqua"/>
+          <w:bCs/>
+          <w:u w:val="single"/>
+          <w:lang w:val="es-AR"/>
+        </w:rPr>
+        <w:t>ARTÍCULO PRIMERO:</w:t>
+      </w:r>
+      <w:r>
+        <w:rPr>
+          <w:rFonts w:ascii="Book Antiqua" w:hAnsi="Book Antiqua"/>
+          <w:bCs/>
+          <w:lang w:val="es-AR"/>
+        </w:rPr>
+        <w:t xml:space="preserve"> </w:t>
+      </w:r>
+      <w:r>
+        <w:rPr>
+          <w:rFonts w:ascii="Book Antiqua" w:hAnsi="Book Antiqua"/>
+          <w:bCs/>
+          <w:lang w:val="es-AR"/>
+        </w:rPr>
+        <w:t>APRUEBASE</w:t>
+      </w:r>
+      <w:r>
+        <w:rPr>
+          <w:rFonts w:ascii="Book Antiqua" w:hAnsi="Book Antiqua"/>
+          <w:lang w:val="es-AR"/>
+        </w:rPr>
+        <w:t xml:space="preserve"> el CONVENIO DE COOPERACIÓN ENTRE EL CONSEJO NACIONAL DE NIÑEZ</w:t>
+      </w:r>
+      <w:r>
+        <w:rPr>
+          <w:rFonts w:ascii="Book Antiqua" w:hAnsi="Book Antiqua"/>
+          <w:lang w:val="es-AR"/>
+        </w:rPr>
+        <w:t xml:space="preserve">, </w:t>
+      </w:r>
+      <w:r>
+        <w:rPr>
+          <w:rFonts w:ascii="Book Antiqua" w:hAnsi="Book Antiqua"/>
+          <w:lang w:val="es-AR"/>
+        </w:rPr>
+        <w:t>ADOLESCENCIA Y FAMILIA Y EL MUNICIPIO DE YERBA BUENA</w:t>
+      </w:r>
+      <w:r>
+        <w:rPr>
+          <w:rFonts w:ascii="Book Antiqua" w:hAnsi="Book Antiqua"/>
+          <w:lang w:val="es-AR"/>
+        </w:rPr>
+        <w:t xml:space="preserve">, </w:t>
+      </w:r>
+      <w:r>
+        <w:rPr>
+          <w:rFonts w:ascii="Book Antiqua" w:hAnsi="Book Antiqua"/>
+          <w:lang w:val="es-AR"/>
+        </w:rPr>
+        <w:t>que forma parte como Anexo 1 de la presente Ordenanza</w:t>
+      </w:r>
+      <w:r>
+        <w:rPr>
+          <w:rFonts w:ascii="Book Antiqua" w:hAnsi="Book Antiqua"/>
+          <w:lang w:val="es-AR"/>
+        </w:rPr>
+        <w:t xml:space="preserve">. </w:t>
+      </w:r>
+    </w:p>
+    <w:p>
+      <w:pPr>
+        <w:pStyle w:val="Ttulo2"/>
+        <w:spacing w:after="180"/>
+        <w:jc w:val="both"/>
+        <w:rPr>
+          <w:rFonts w:ascii="Book Antiqua" w:hAnsi="Book Antiqua"/>
+          <w:b w:val="0"/>
+        </w:rPr>
+      </w:pPr>
+      <w:r>
+        <w:rPr>
+          <w:rFonts w:ascii="Book Antiqua" w:hAnsi="Book Antiqua"/>
+          <w:b w:val="0"/>
+          <w:u w:val="single"/>
+        </w:rPr>
+        <w:t>ARTÍCULO SEGUNDO:</w:t>
+      </w:r>
+      <w:r>
+        <w:rPr>
+          <w:rFonts w:ascii="Book Antiqua" w:hAnsi="Book Antiqua"/>
+          <w:b w:val="0"/>
+        </w:rPr>
+        <w:t xml:space="preserve"> </w:t>
+      </w:r>
+      <w:r>
+        <w:rPr>
+          <w:rFonts w:ascii="Book Antiqua" w:hAnsi="Book Antiqua"/>
+          <w:b w:val="0"/>
+        </w:rPr>
+        <w:t>COMUNIQUESE</w:t>
+      </w:r>
+      <w:r>
+        <w:rPr>
+          <w:rFonts w:ascii="Book Antiqua" w:hAnsi="Book Antiqua"/>
+          <w:b w:val="0"/>
+        </w:rPr>
+        <w:t xml:space="preserve">, </w:t>
+      </w:r>
+      <w:r>
+        <w:rPr>
+          <w:rFonts w:ascii="Book Antiqua" w:hAnsi="Book Antiqua"/>
+          <w:b w:val="0"/>
+        </w:rPr>
+        <w:t>REGISTRESE</w:t>
+      </w:r>
+      <w:r>
+        <w:rPr>
+          <w:rFonts w:ascii="Book Antiqua" w:hAnsi="Book Antiqua"/>
+          <w:b w:val="0"/>
+        </w:rPr>
+        <w:t xml:space="preserve">, </w:t>
+      </w:r>
+      <w:r>
+        <w:rPr>
+          <w:rFonts w:ascii="Book Antiqua" w:hAnsi="Book Antiqua"/>
+          <w:b w:val="0"/>
+        </w:rPr>
+        <w:t>ARCHIVESE</w:t>
+      </w:r>
+      <w:r>
+        <w:rPr>
+          <w:rFonts w:ascii="Book Antiqua" w:hAnsi="Book Antiqua"/>
+          <w:b w:val="0"/>
+        </w:rPr>
+        <w:t xml:space="preserve">. </w:t>
+      </w:r>
     </w:p>
     <w:p>
       <w:pPr>
@@ -210,181 +356,31 @@
         <w:jc w:val="both"/>
         <w:rPr>
           <w:rFonts w:ascii="Book Antiqua" w:hAnsi="Book Antiqua"/>
-          <w:lang w:val="es-AR"/>
         </w:rPr>
       </w:pPr>
       <w:r>
         <w:rPr>
           <w:rFonts w:ascii="Book Antiqua" w:hAnsi="Book Antiqua"/>
-          <w:bCs/>
-          <w:u w:val="single"/>
-          <w:lang w:val="es-AR"/>
-        </w:rPr>
-        <w:t>ARTÍCULO PRIMERO</w:t>
-      </w:r>
-      <w:r>
-        <w:rPr>
-          <w:rFonts w:ascii="Book Antiqua" w:hAnsi="Book Antiqua"/>
-          <w:bCs/>
-          <w:lang w:val="es-AR"/>
-        </w:rPr>
-        <w:t>:</w:t>
-      </w:r>
-      <w:r>
-        <w:rPr>
-          <w:rFonts w:ascii="Book Antiqua" w:hAnsi="Book Antiqua"/>
-          <w:bCs/>
-          <w:lang w:val="es-AR"/>
-        </w:rPr>
-        <w:t xml:space="preserve"> </w:t>
-      </w:r>
-      <w:r>
-        <w:rPr>
-          <w:rFonts w:ascii="Book Antiqua" w:hAnsi="Book Antiqua"/>
-          <w:bCs/>
-          <w:lang w:val="es-AR"/>
-        </w:rPr>
-        <w:t>APRUEBASE</w:t>
-      </w:r>
-      <w:r>
-        <w:rPr>
-          <w:rFonts w:ascii="Book Antiqua" w:hAnsi="Book Antiqua"/>
-          <w:lang w:val="es-AR"/>
-        </w:rPr>
-        <w:t xml:space="preserve"> el CONVENIO DE COOPERACIÓN ENTRE EL CONSEJO NACIONAL DE NIÑEZ</w:t>
-      </w:r>
-      <w:r>
-        <w:rPr>
-          <w:rFonts w:ascii="Book Antiqua" w:hAnsi="Book Antiqua"/>
-          <w:lang w:val="es-AR"/>
-        </w:rPr>
-        <w:t xml:space="preserve">, </w:t>
-      </w:r>
-      <w:r>
-        <w:rPr>
-          <w:rFonts w:ascii="Book Antiqua" w:hAnsi="Book Antiqua"/>
-          <w:lang w:val="es-AR"/>
-        </w:rPr>
-        <w:t>ADOLESCENCIA Y FAMILIA Y EL MUNICIPIO DE YERBA BUENA</w:t>
-      </w:r>
-      <w:r>
-        <w:rPr>
-          <w:rFonts w:ascii="Book Antiqua" w:hAnsi="Book Antiqua"/>
-          <w:lang w:val="es-AR"/>
-        </w:rPr>
-        <w:t xml:space="preserve">, </w:t>
-      </w:r>
-      <w:r>
-        <w:rPr>
-          <w:rFonts w:ascii="Book Antiqua" w:hAnsi="Book Antiqua"/>
-          <w:lang w:val="es-AR"/>
-        </w:rPr>
-        <w:t>que forma parte como Anexo 1 de la presente Ordenanza</w:t>
-      </w:r>
-      <w:r>
-        <w:rPr>
-          <w:rFonts w:ascii="Book Antiqua" w:hAnsi="Book Antiqua"/>
-          <w:lang w:val="es-AR"/>
-        </w:rPr>
-        <w:t>.</w:t>
-      </w:r>
-    </w:p>
-    <w:p>
-      <w:pPr>
-        <w:pStyle w:val="Ttulo2"/>
-        <w:spacing w:after="180"/>
-        <w:jc w:val="both"/>
-        <w:rPr>
-          <w:rFonts w:ascii="Book Antiqua" w:hAnsi="Book Antiqua"/>
-          <w:b w:val="0"/>
-        </w:rPr>
-      </w:pPr>
-      <w:r>
-        <w:rPr>
-          <w:rFonts w:ascii="Book Antiqua" w:hAnsi="Book Antiqua"/>
-          <w:b w:val="0"/>
-          <w:u w:val="single"/>
-        </w:rPr>
-        <w:t>ARTÍCULO SEGUNDO</w:t>
-      </w:r>
-      <w:r>
-        <w:rPr>
-          <w:rFonts w:ascii="Book Antiqua" w:hAnsi="Book Antiqua"/>
-          <w:b w:val="0"/>
-        </w:rPr>
-        <w:t>:</w:t>
-      </w:r>
-      <w:r>
-        <w:rPr>
-          <w:rFonts w:ascii="Book Antiqua" w:hAnsi="Book Antiqua"/>
-          <w:b w:val="0"/>
-        </w:rPr>
-        <w:t xml:space="preserve"> </w:t>
-      </w:r>
-      <w:r>
-        <w:rPr>
-          <w:rFonts w:ascii="Book Antiqua" w:hAnsi="Book Antiqua"/>
-          <w:b w:val="0"/>
-        </w:rPr>
-        <w:t>COMUNIQUESE</w:t>
-      </w:r>
-      <w:r>
-        <w:rPr>
-          <w:rFonts w:ascii="Book Antiqua" w:hAnsi="Book Antiqua"/>
-          <w:b w:val="0"/>
-        </w:rPr>
-        <w:t xml:space="preserve">, </w:t>
-      </w:r>
-      <w:r>
-        <w:rPr>
-          <w:rFonts w:ascii="Book Antiqua" w:hAnsi="Book Antiqua"/>
-          <w:b w:val="0"/>
-        </w:rPr>
-        <w:t>REGISTRESE</w:t>
-      </w:r>
-      <w:r>
-        <w:rPr>
-          <w:rFonts w:ascii="Book Antiqua" w:hAnsi="Book Antiqua"/>
-          <w:b w:val="0"/>
-        </w:rPr>
-        <w:t xml:space="preserve">, </w:t>
-      </w:r>
-      <w:r>
-        <w:rPr>
-          <w:rFonts w:ascii="Book Antiqua" w:hAnsi="Book Antiqua"/>
-          <w:b w:val="0"/>
-        </w:rPr>
-        <w:t>ARCHIVESE</w:t>
-      </w:r>
-      <w:r>
-        <w:rPr>
-          <w:rFonts w:ascii="Book Antiqua" w:hAnsi="Book Antiqua"/>
-          <w:b w:val="0"/>
-        </w:rPr>
-        <w:t>.</w:t>
-      </w:r>
-    </w:p>
-    <w:p>
-      <w:r>
+        </w:rPr>
         <w:br w:type="page"/>
       </w:r>
     </w:p>
     <w:p>
       <w:pPr>
         <w:pStyle w:val="Ttulo1"/>
-        <w:spacing w:after="360"/>
-        <w:ind w:left="1701" w:right="1701"/>
-        <w:rPr>
-          <w:rFonts w:ascii="Book Antiqua" w:hAnsi="Book Antiqua"/>
-          <w:sz w:val="28"/>
+        <w:spacing w:after="180"/>
+        <w:jc w:val="both"/>
+        <w:rPr>
+          <w:rFonts w:ascii="Book Antiqua" w:hAnsi="Book Antiqua"/>
+          <w:b w:val="0"/>
         </w:rPr>
       </w:pPr>
       <w:r>
         <w:rPr>
           <w:rFonts w:ascii="Book Antiqua" w:hAnsi="Book Antiqua"/>
-          <w:sz w:val="28"/>
-        </w:rPr>
-        <w:t xml:space="preserve"> ANEXO I</w:t>
+          <w:b w:val="0"/>
+        </w:rPr>
+        <w:t>ANEXO I</w:t>
       </w:r>
     </w:p>
     <w:p>
@@ -395,23 +391,27 @@
         <w:jc w:val="both"/>
         <w:rPr>
           <w:rFonts w:ascii="Book Antiqua" w:hAnsi="Book Antiqua"/>
+          <w:b w:val="0"/>
         </w:rPr>
       </w:pPr>
       <w:r>
         <w:rPr>
           <w:rFonts w:ascii="Book Antiqua" w:hAnsi="Book Antiqua"/>
+          <w:b w:val="0"/>
         </w:rPr>
         <w:t>CONVENIO DE COOPERACIÓN ENTRE EL CONSEJO NACIONAL DENIÑEZ</w:t>
       </w:r>
       <w:r>
         <w:rPr>
           <w:rFonts w:ascii="Book Antiqua" w:hAnsi="Book Antiqua"/>
-        </w:rPr>
-        <w:t xml:space="preserve">, </w:t>
-      </w:r>
-      <w:r>
-        <w:rPr>
-          <w:rFonts w:ascii="Book Antiqua" w:hAnsi="Book Antiqua"/>
+          <w:b w:val="0"/>
+        </w:rPr>
+        <w:t xml:space="preserve">, </w:t>
+      </w:r>
+      <w:r>
+        <w:rPr>
+          <w:rFonts w:ascii="Book Antiqua" w:hAnsi="Book Antiqua"/>
+          <w:b w:val="0"/>
         </w:rPr>
         <w:t>ADOLESCENCIA Y FAMILIA Y EL MUNICIPIO DE YERBA BUENA</w:t>
       </w:r>
@@ -426,8 +426,6 @@
           <w:lang w:val="es-AR"/>
         </w:rPr>
       </w:pPr>
-      <w:bookmarkStart w:id="0" w:name="_GoBack"/>
-      <w:bookmarkEnd w:id="0"/>
       <w:r>
         <w:rPr>
           <w:rFonts w:ascii="Book Antiqua" w:hAnsi="Book Antiqua"/>
@@ -782,7 +780,7 @@
           <w:rFonts w:ascii="Book Antiqua" w:hAnsi="Book Antiqua"/>
           <w:lang w:val="es-AR"/>
         </w:rPr>
-        <w:t>(</w:t>
+        <w:t xml:space="preserve"> (</w:t>
       </w:r>
       <w:r>
         <w:rPr>
@@ -810,7 +808,7 @@
           <w:rFonts w:ascii="Book Antiqua" w:hAnsi="Book Antiqua"/>
           <w:lang w:val="es-AR"/>
         </w:rPr>
-        <w:t>)</w:t>
+        <w:t xml:space="preserve">) </w:t>
       </w:r>
       <w:r>
         <w:rPr>
@@ -838,7 +836,7 @@
           <w:rFonts w:ascii="Book Antiqua" w:hAnsi="Book Antiqua"/>
           <w:lang w:val="es-AR"/>
         </w:rPr>
-        <w:t>(</w:t>
+        <w:t xml:space="preserve"> (</w:t>
       </w:r>
       <w:r>
         <w:rPr>
@@ -866,7 +864,7 @@
           <w:rFonts w:ascii="Book Antiqua" w:hAnsi="Book Antiqua"/>
           <w:lang w:val="es-AR"/>
         </w:rPr>
-        <w:t>)</w:t>
+        <w:t xml:space="preserve">) </w:t>
       </w:r>
       <w:r>
         <w:rPr>
@@ -972,7 +970,7 @@
           <w:rFonts w:ascii="Book Antiqua" w:hAnsi="Book Antiqua"/>
           <w:lang w:val="es-AR"/>
         </w:rPr>
-        <w:t>.</w:t>
+        <w:t xml:space="preserve">. </w:t>
       </w:r>
     </w:p>
     <w:p>
@@ -1043,7 +1041,7 @@
           <w:bCs/>
           <w:lang w:val="es-AR"/>
         </w:rPr>
-        <w:t>.</w:t>
+        <w:t xml:space="preserve">. </w:t>
       </w:r>
     </w:p>
     <w:p>
@@ -1212,7 +1210,7 @@
           <w:rFonts w:ascii="Book Antiqua" w:hAnsi="Book Antiqua"/>
           <w:lang w:val="es-AR"/>
         </w:rPr>
-        <w:t>.</w:t>
+        <w:t xml:space="preserve">. </w:t>
       </w:r>
     </w:p>
     <w:p>
@@ -1274,7 +1272,7 @@
           <w:rFonts w:ascii="Book Antiqua" w:hAnsi="Book Antiqua"/>
           <w:lang w:val="es-AR"/>
         </w:rPr>
-        <w:t>(</w:t>
+        <w:t xml:space="preserve"> (</w:t>
       </w:r>
       <w:r>
         <w:rPr>
@@ -1288,7 +1286,7 @@
           <w:rFonts w:ascii="Book Antiqua" w:hAnsi="Book Antiqua"/>
           <w:lang w:val="es-AR"/>
         </w:rPr>
-        <w:t>)</w:t>
+        <w:t xml:space="preserve">) </w:t>
       </w:r>
       <w:r>
         <w:rPr>
@@ -1365,7 +1363,7 @@
           <w:rFonts w:ascii="Book Antiqua" w:hAnsi="Book Antiqua"/>
           <w:lang w:val="es-AR"/>
         </w:rPr>
-        <w:t>.</w:t>
+        <w:t xml:space="preserve">. </w:t>
       </w:r>
     </w:p>
     <w:p>
@@ -1494,7 +1492,7 @@
           <w:rFonts w:ascii="Book Antiqua" w:hAnsi="Book Antiqua"/>
           <w:lang w:val="es-AR"/>
         </w:rPr>
-        <w:t>.</w:t>
+        <w:t xml:space="preserve">. </w:t>
       </w:r>
     </w:p>
     <w:p>
@@ -1529,7 +1527,311 @@
           <w:bCs/>
           <w:lang w:val="es-AR"/>
         </w:rPr>
-        <w:t>Las acciones desarrolladas por el “EL MUNICIPIO” deberán crear condiciones para que el/los proyectos sean sostenibles en el tiempo, con recursos genuinos, propios o provenientes de terceros según lo pautado en la Ley Nº 11672 (T. O. 1999) que establece que la institución beneficiaria debe contribuir al menos, con el veinticinco por ciento (25%) de sus recursos propios, ajenos al subsidio, para la atención de sus gastos. En ese marco, “EL CONSEJO” otorgará mensualmente a “EL MUNICIPIO” un aporte por la suma de PESOS DOS MIL ($2.000) transfiriéndose los montos trimestralmente. La suma antes mencionada se entrega exclusivamente para cumplir el objetivo establecido en la cláusula PRIMERA, mediante</w:t>
+        <w:t>Las acciones desarrolladas por el “EL MUNICIPIO” deberán crear condiciones para que el/los proyectos sean sostenibles en el tiempo</w:t>
+      </w:r>
+      <w:r>
+        <w:rPr>
+          <w:rFonts w:ascii="Book Antiqua" w:hAnsi="Book Antiqua"/>
+          <w:bCs/>
+          <w:lang w:val="es-AR"/>
+        </w:rPr>
+        <w:t xml:space="preserve">, </w:t>
+      </w:r>
+      <w:r>
+        <w:rPr>
+          <w:rFonts w:ascii="Book Antiqua" w:hAnsi="Book Antiqua"/>
+          <w:bCs/>
+          <w:lang w:val="es-AR"/>
+        </w:rPr>
+        <w:t>con recursos genuinos</w:t>
+      </w:r>
+      <w:r>
+        <w:rPr>
+          <w:rFonts w:ascii="Book Antiqua" w:hAnsi="Book Antiqua"/>
+          <w:bCs/>
+          <w:lang w:val="es-AR"/>
+        </w:rPr>
+        <w:t xml:space="preserve">, </w:t>
+      </w:r>
+      <w:r>
+        <w:rPr>
+          <w:rFonts w:ascii="Book Antiqua" w:hAnsi="Book Antiqua"/>
+          <w:bCs/>
+          <w:lang w:val="es-AR"/>
+        </w:rPr>
+        <w:t>propios o provenientes de terceros según lo pautado en la Ley N</w:t>
+      </w:r>
+      <w:r>
+        <w:rPr>
+          <w:rFonts w:ascii="Book Antiqua" w:hAnsi="Book Antiqua"/>
+          <w:bCs/>
+          <w:lang w:val="es-AR"/>
+        </w:rPr>
+        <w:t xml:space="preserve">º </w:t>
+      </w:r>
+      <w:r>
+        <w:rPr>
+          <w:rFonts w:ascii="Book Antiqua" w:hAnsi="Book Antiqua"/>
+          <w:bCs/>
+          <w:lang w:val="es-AR"/>
+        </w:rPr>
+        <w:t xml:space="preserve">11672 </w:t>
+      </w:r>
+      <w:r>
+        <w:rPr>
+          <w:rFonts w:ascii="Book Antiqua" w:hAnsi="Book Antiqua"/>
+          <w:bCs/>
+          <w:lang w:val="es-AR"/>
+        </w:rPr>
+        <w:t xml:space="preserve"> (</w:t>
+      </w:r>
+      <w:r>
+        <w:rPr>
+          <w:rFonts w:ascii="Book Antiqua" w:hAnsi="Book Antiqua"/>
+          <w:bCs/>
+          <w:lang w:val="es-AR"/>
+        </w:rPr>
+        <w:t>T</w:t>
+      </w:r>
+      <w:r>
+        <w:rPr>
+          <w:rFonts w:ascii="Book Antiqua" w:hAnsi="Book Antiqua"/>
+          <w:bCs/>
+          <w:lang w:val="es-AR"/>
+        </w:rPr>
+        <w:t xml:space="preserve">. </w:t>
+      </w:r>
+      <w:r>
+        <w:rPr>
+          <w:rFonts w:ascii="Book Antiqua" w:hAnsi="Book Antiqua"/>
+          <w:bCs/>
+          <w:lang w:val="es-AR"/>
+        </w:rPr>
+        <w:t>O</w:t>
+      </w:r>
+      <w:r>
+        <w:rPr>
+          <w:rFonts w:ascii="Book Antiqua" w:hAnsi="Book Antiqua"/>
+          <w:bCs/>
+          <w:lang w:val="es-AR"/>
+        </w:rPr>
+        <w:t xml:space="preserve">. </w:t>
+      </w:r>
+      <w:r>
+        <w:rPr>
+          <w:rFonts w:ascii="Book Antiqua" w:hAnsi="Book Antiqua"/>
+          <w:bCs/>
+          <w:lang w:val="es-AR"/>
+        </w:rPr>
+        <w:t>1999</w:t>
+      </w:r>
+      <w:r>
+        <w:rPr>
+          <w:rFonts w:ascii="Book Antiqua" w:hAnsi="Book Antiqua"/>
+          <w:bCs/>
+          <w:lang w:val="es-AR"/>
+        </w:rPr>
+        <w:t xml:space="preserve">) </w:t>
+      </w:r>
+      <w:r>
+        <w:rPr>
+          <w:rFonts w:ascii="Book Antiqua" w:hAnsi="Book Antiqua"/>
+          <w:bCs/>
+          <w:lang w:val="es-AR"/>
+        </w:rPr>
+        <w:t xml:space="preserve"> que establece que la institución beneficiaria debe contribuir al menos</w:t>
+      </w:r>
+      <w:r>
+        <w:rPr>
+          <w:rFonts w:ascii="Book Antiqua" w:hAnsi="Book Antiqua"/>
+          <w:bCs/>
+          <w:lang w:val="es-AR"/>
+        </w:rPr>
+        <w:t xml:space="preserve">, </w:t>
+      </w:r>
+      <w:r>
+        <w:rPr>
+          <w:rFonts w:ascii="Book Antiqua" w:hAnsi="Book Antiqua"/>
+          <w:bCs/>
+          <w:lang w:val="es-AR"/>
+        </w:rPr>
+        <w:t xml:space="preserve">con el veinticinco por ciento </w:t>
+      </w:r>
+      <w:r>
+        <w:rPr>
+          <w:rFonts w:ascii="Book Antiqua" w:hAnsi="Book Antiqua"/>
+          <w:bCs/>
+          <w:lang w:val="es-AR"/>
+        </w:rPr>
+        <w:t xml:space="preserve"> (</w:t>
+      </w:r>
+      <w:r>
+        <w:rPr>
+          <w:rFonts w:ascii="Book Antiqua" w:hAnsi="Book Antiqua"/>
+          <w:bCs/>
+          <w:lang w:val="es-AR"/>
+        </w:rPr>
+        <w:t>25%</w:t>
+      </w:r>
+      <w:r>
+        <w:rPr>
+          <w:rFonts w:ascii="Book Antiqua" w:hAnsi="Book Antiqua"/>
+          <w:bCs/>
+          <w:lang w:val="es-AR"/>
+        </w:rPr>
+        <w:t xml:space="preserve">) </w:t>
+      </w:r>
+      <w:r>
+        <w:rPr>
+          <w:rFonts w:ascii="Book Antiqua" w:hAnsi="Book Antiqua"/>
+          <w:bCs/>
+          <w:lang w:val="es-AR"/>
+        </w:rPr>
+        <w:t xml:space="preserve"> de sus recursos propios</w:t>
+      </w:r>
+      <w:r>
+        <w:rPr>
+          <w:rFonts w:ascii="Book Antiqua" w:hAnsi="Book Antiqua"/>
+          <w:bCs/>
+          <w:lang w:val="es-AR"/>
+        </w:rPr>
+        <w:t xml:space="preserve">, </w:t>
+      </w:r>
+      <w:r>
+        <w:rPr>
+          <w:rFonts w:ascii="Book Antiqua" w:hAnsi="Book Antiqua"/>
+          <w:bCs/>
+          <w:lang w:val="es-AR"/>
+        </w:rPr>
+        <w:t>ajenos al subsidio</w:t>
+      </w:r>
+      <w:r>
+        <w:rPr>
+          <w:rFonts w:ascii="Book Antiqua" w:hAnsi="Book Antiqua"/>
+          <w:bCs/>
+          <w:lang w:val="es-AR"/>
+        </w:rPr>
+        <w:t xml:space="preserve">, </w:t>
+      </w:r>
+      <w:r>
+        <w:rPr>
+          <w:rFonts w:ascii="Book Antiqua" w:hAnsi="Book Antiqua"/>
+          <w:bCs/>
+          <w:lang w:val="es-AR"/>
+        </w:rPr>
+        <w:t>para la atención de sus gastos</w:t>
+      </w:r>
+      <w:r>
+        <w:rPr>
+          <w:rFonts w:ascii="Book Antiqua" w:hAnsi="Book Antiqua"/>
+          <w:bCs/>
+          <w:lang w:val="es-AR"/>
+        </w:rPr>
+        <w:t xml:space="preserve">. </w:t>
+      </w:r>
+      <w:r>
+        <w:rPr>
+          <w:rFonts w:ascii="Book Antiqua" w:hAnsi="Book Antiqua"/>
+          <w:bCs/>
+          <w:lang w:val="es-AR"/>
+        </w:rPr>
+        <w:t>En ese marco</w:t>
+      </w:r>
+      <w:r>
+        <w:rPr>
+          <w:rFonts w:ascii="Book Antiqua" w:hAnsi="Book Antiqua"/>
+          <w:bCs/>
+          <w:lang w:val="es-AR"/>
+        </w:rPr>
+        <w:t xml:space="preserve">, </w:t>
+      </w:r>
+      <w:r>
+        <w:rPr>
+          <w:rFonts w:ascii="Book Antiqua" w:hAnsi="Book Antiqua"/>
+          <w:bCs/>
+          <w:lang w:val="es-AR"/>
+        </w:rPr>
+        <w:t xml:space="preserve">“EL CONSEJO” otorgará mensualmente a “EL MUNICIPIO” un aporte por la suma de PESOS DOS MIL </w:t>
+      </w:r>
+      <w:r>
+        <w:rPr>
+          <w:rFonts w:ascii="Book Antiqua" w:hAnsi="Book Antiqua"/>
+          <w:bCs/>
+          <w:lang w:val="es-AR"/>
+        </w:rPr>
+        <w:t xml:space="preserve"> (</w:t>
+      </w:r>
+      <w:r>
+        <w:rPr>
+          <w:rFonts w:ascii="Book Antiqua" w:hAnsi="Book Antiqua"/>
+          <w:bCs/>
+          <w:lang w:val="es-AR"/>
+        </w:rPr>
+        <w:t>$2</w:t>
+      </w:r>
+      <w:r>
+        <w:rPr>
+          <w:rFonts w:ascii="Book Antiqua" w:hAnsi="Book Antiqua"/>
+          <w:bCs/>
+          <w:lang w:val="es-AR"/>
+        </w:rPr>
+        <w:t xml:space="preserve">. </w:t>
+      </w:r>
+      <w:r>
+        <w:rPr>
+          <w:rFonts w:ascii="Book Antiqua" w:hAnsi="Book Antiqua"/>
+          <w:bCs/>
+          <w:lang w:val="es-AR"/>
+        </w:rPr>
+        <w:t>000</w:t>
+      </w:r>
+      <w:r>
+        <w:rPr>
+          <w:rFonts w:ascii="Book Antiqua" w:hAnsi="Book Antiqua"/>
+          <w:bCs/>
+          <w:lang w:val="es-AR"/>
+        </w:rPr>
+        <w:t xml:space="preserve">) </w:t>
+      </w:r>
+      <w:r>
+        <w:rPr>
+          <w:rFonts w:ascii="Book Antiqua" w:hAnsi="Book Antiqua"/>
+          <w:bCs/>
+          <w:lang w:val="es-AR"/>
+        </w:rPr>
+        <w:t xml:space="preserve"> transfiriéndose los montos trimestralmente</w:t>
+      </w:r>
+      <w:r>
+        <w:rPr>
+          <w:rFonts w:ascii="Book Antiqua" w:hAnsi="Book Antiqua"/>
+          <w:bCs/>
+          <w:lang w:val="es-AR"/>
+        </w:rPr>
+        <w:t xml:space="preserve">. </w:t>
+      </w:r>
+      <w:r>
+        <w:rPr>
+          <w:rFonts w:ascii="Book Antiqua" w:hAnsi="Book Antiqua"/>
+          <w:bCs/>
+          <w:lang w:val="es-AR"/>
+        </w:rPr>
+        <w:t>La suma antes mencionada se entrega exclusivamente para cumplir el objetivo establecido en la cláusula PRIMERA</w:t>
+      </w:r>
+      <w:r>
+        <w:rPr>
+          <w:rFonts w:ascii="Book Antiqua" w:hAnsi="Book Antiqua"/>
+          <w:bCs/>
+          <w:lang w:val="es-AR"/>
+        </w:rPr>
+        <w:t xml:space="preserve">, </w:t>
+      </w:r>
+      <w:r>
+        <w:rPr>
+          <w:rFonts w:ascii="Book Antiqua" w:hAnsi="Book Antiqua"/>
+          <w:bCs/>
+          <w:lang w:val="es-AR"/>
+        </w:rPr>
+        <w:t>mediante</w:t>
       </w:r>
       <w:r>
         <w:rPr>
@@ -1545,7 +1847,351 @@
           <w:bCs/>
           <w:lang w:val="es-AR"/>
         </w:rPr>
-        <w:t>actividades de capacitación acción para el ejercicio de derechos; actividades de asesoramiento, patrocinio jurídico, asistencia técnica y/o profesional y fortalecimiento de actividades comunitarias. Estos fondos no deben destinarse a la compra de bienes inventariables, ni gastos de insumos y/o bienes y/o servicios de carácter personal, ni impuestos, ni tasas, ni contribuciones, ni servicios públicos, ni gastos de mantenimiento, ni gastos de alquiler de bienes muebles, ni inmuebles, ni equipos. Asimismo, es imprescindible para la implementación del Proyecto que “EL MUNICIPIO” cuente con al menos 2 (dos) profesionales del área socia destinados a la ejecución del proyecto. En cuanto a los gastos destinados a Honorarios Profesionales, podrá asignarse hasta un setenta por ciento (70%) de los mismos para este rubro.</w:t>
+        <w:t>actividades de capacitación acción para el ejercicio de derechos</w:t>
+      </w:r>
+      <w:r>
+        <w:rPr>
+          <w:rFonts w:ascii="Book Antiqua" w:hAnsi="Book Antiqua"/>
+          <w:bCs/>
+          <w:lang w:val="es-AR"/>
+        </w:rPr>
+        <w:t xml:space="preserve">; </w:t>
+      </w:r>
+      <w:r>
+        <w:rPr>
+          <w:rFonts w:ascii="Book Antiqua" w:hAnsi="Book Antiqua"/>
+          <w:bCs/>
+          <w:lang w:val="es-AR"/>
+        </w:rPr>
+        <w:t>actividades de asesoramiento</w:t>
+      </w:r>
+      <w:r>
+        <w:rPr>
+          <w:rFonts w:ascii="Book Antiqua" w:hAnsi="Book Antiqua"/>
+          <w:bCs/>
+          <w:lang w:val="es-AR"/>
+        </w:rPr>
+        <w:t xml:space="preserve">, </w:t>
+      </w:r>
+      <w:r>
+        <w:rPr>
+          <w:rFonts w:ascii="Book Antiqua" w:hAnsi="Book Antiqua"/>
+          <w:bCs/>
+          <w:lang w:val="es-AR"/>
+        </w:rPr>
+        <w:t>patrocinio jurídico</w:t>
+      </w:r>
+      <w:r>
+        <w:rPr>
+          <w:rFonts w:ascii="Book Antiqua" w:hAnsi="Book Antiqua"/>
+          <w:bCs/>
+          <w:lang w:val="es-AR"/>
+        </w:rPr>
+        <w:t xml:space="preserve">, </w:t>
+      </w:r>
+      <w:r>
+        <w:rPr>
+          <w:rFonts w:ascii="Book Antiqua" w:hAnsi="Book Antiqua"/>
+          <w:bCs/>
+          <w:lang w:val="es-AR"/>
+        </w:rPr>
+        <w:t>asistencia técnica y/o profesional y fortalecimiento de actividades comunitarias</w:t>
+      </w:r>
+      <w:r>
+        <w:rPr>
+          <w:rFonts w:ascii="Book Antiqua" w:hAnsi="Book Antiqua"/>
+          <w:bCs/>
+          <w:lang w:val="es-AR"/>
+        </w:rPr>
+        <w:t xml:space="preserve">. </w:t>
+      </w:r>
+      <w:r>
+        <w:rPr>
+          <w:rFonts w:ascii="Book Antiqua" w:hAnsi="Book Antiqua"/>
+          <w:bCs/>
+          <w:lang w:val="es-AR"/>
+        </w:rPr>
+        <w:t>Estos fondos no deben destinarse a la compra de bienes inventariables</w:t>
+      </w:r>
+      <w:r>
+        <w:rPr>
+          <w:rFonts w:ascii="Book Antiqua" w:hAnsi="Book Antiqua"/>
+          <w:bCs/>
+          <w:lang w:val="es-AR"/>
+        </w:rPr>
+        <w:t xml:space="preserve">, </w:t>
+      </w:r>
+      <w:r>
+        <w:rPr>
+          <w:rFonts w:ascii="Book Antiqua" w:hAnsi="Book Antiqua"/>
+          <w:bCs/>
+          <w:lang w:val="es-AR"/>
+        </w:rPr>
+        <w:t>ni gastos de insumos y/o bienes y/o servicios de carácter personal</w:t>
+      </w:r>
+      <w:r>
+        <w:rPr>
+          <w:rFonts w:ascii="Book Antiqua" w:hAnsi="Book Antiqua"/>
+          <w:bCs/>
+          <w:lang w:val="es-AR"/>
+        </w:rPr>
+        <w:t xml:space="preserve">, </w:t>
+      </w:r>
+      <w:r>
+        <w:rPr>
+          <w:rFonts w:ascii="Book Antiqua" w:hAnsi="Book Antiqua"/>
+          <w:bCs/>
+          <w:lang w:val="es-AR"/>
+        </w:rPr>
+        <w:t>ni impuestos</w:t>
+      </w:r>
+      <w:r>
+        <w:rPr>
+          <w:rFonts w:ascii="Book Antiqua" w:hAnsi="Book Antiqua"/>
+          <w:bCs/>
+          <w:lang w:val="es-AR"/>
+        </w:rPr>
+        <w:t xml:space="preserve">, </w:t>
+      </w:r>
+      <w:r>
+        <w:rPr>
+          <w:rFonts w:ascii="Book Antiqua" w:hAnsi="Book Antiqua"/>
+          <w:bCs/>
+          <w:lang w:val="es-AR"/>
+        </w:rPr>
+        <w:t>ni tasas</w:t>
+      </w:r>
+      <w:r>
+        <w:rPr>
+          <w:rFonts w:ascii="Book Antiqua" w:hAnsi="Book Antiqua"/>
+          <w:bCs/>
+          <w:lang w:val="es-AR"/>
+        </w:rPr>
+        <w:t xml:space="preserve">, </w:t>
+      </w:r>
+      <w:r>
+        <w:rPr>
+          <w:rFonts w:ascii="Book Antiqua" w:hAnsi="Book Antiqua"/>
+          <w:bCs/>
+          <w:lang w:val="es-AR"/>
+        </w:rPr>
+        <w:t>ni contribuciones</w:t>
+      </w:r>
+      <w:r>
+        <w:rPr>
+          <w:rFonts w:ascii="Book Antiqua" w:hAnsi="Book Antiqua"/>
+          <w:bCs/>
+          <w:lang w:val="es-AR"/>
+        </w:rPr>
+        <w:t xml:space="preserve">, </w:t>
+      </w:r>
+      <w:r>
+        <w:rPr>
+          <w:rFonts w:ascii="Book Antiqua" w:hAnsi="Book Antiqua"/>
+          <w:bCs/>
+          <w:lang w:val="es-AR"/>
+        </w:rPr>
+        <w:t>ni servicios públicos</w:t>
+      </w:r>
+      <w:r>
+        <w:rPr>
+          <w:rFonts w:ascii="Book Antiqua" w:hAnsi="Book Antiqua"/>
+          <w:bCs/>
+          <w:lang w:val="es-AR"/>
+        </w:rPr>
+        <w:t xml:space="preserve">, </w:t>
+      </w:r>
+      <w:r>
+        <w:rPr>
+          <w:rFonts w:ascii="Book Antiqua" w:hAnsi="Book Antiqua"/>
+          <w:bCs/>
+          <w:lang w:val="es-AR"/>
+        </w:rPr>
+        <w:t>ni gastos de mantenimiento</w:t>
+      </w:r>
+      <w:r>
+        <w:rPr>
+          <w:rFonts w:ascii="Book Antiqua" w:hAnsi="Book Antiqua"/>
+          <w:bCs/>
+          <w:lang w:val="es-AR"/>
+        </w:rPr>
+        <w:t xml:space="preserve">, </w:t>
+      </w:r>
+      <w:r>
+        <w:rPr>
+          <w:rFonts w:ascii="Book Antiqua" w:hAnsi="Book Antiqua"/>
+          <w:bCs/>
+          <w:lang w:val="es-AR"/>
+        </w:rPr>
+        <w:t>ni gastos de alquiler de bienes muebles</w:t>
+      </w:r>
+      <w:r>
+        <w:rPr>
+          <w:rFonts w:ascii="Book Antiqua" w:hAnsi="Book Antiqua"/>
+          <w:bCs/>
+          <w:lang w:val="es-AR"/>
+        </w:rPr>
+        <w:t xml:space="preserve">, </w:t>
+      </w:r>
+      <w:r>
+        <w:rPr>
+          <w:rFonts w:ascii="Book Antiqua" w:hAnsi="Book Antiqua"/>
+          <w:bCs/>
+          <w:lang w:val="es-AR"/>
+        </w:rPr>
+        <w:t>ni inmuebles</w:t>
+      </w:r>
+      <w:r>
+        <w:rPr>
+          <w:rFonts w:ascii="Book Antiqua" w:hAnsi="Book Antiqua"/>
+          <w:bCs/>
+          <w:lang w:val="es-AR"/>
+        </w:rPr>
+        <w:t xml:space="preserve">, </w:t>
+      </w:r>
+      <w:r>
+        <w:rPr>
+          <w:rFonts w:ascii="Book Antiqua" w:hAnsi="Book Antiqua"/>
+          <w:bCs/>
+          <w:lang w:val="es-AR"/>
+        </w:rPr>
+        <w:t>ni equipos</w:t>
+      </w:r>
+      <w:r>
+        <w:rPr>
+          <w:rFonts w:ascii="Book Antiqua" w:hAnsi="Book Antiqua"/>
+          <w:bCs/>
+          <w:lang w:val="es-AR"/>
+        </w:rPr>
+        <w:t xml:space="preserve">. </w:t>
+      </w:r>
+      <w:r>
+        <w:rPr>
+          <w:rFonts w:ascii="Book Antiqua" w:hAnsi="Book Antiqua"/>
+          <w:bCs/>
+          <w:lang w:val="es-AR"/>
+        </w:rPr>
+        <w:t>Asimismo</w:t>
+      </w:r>
+      <w:r>
+        <w:rPr>
+          <w:rFonts w:ascii="Book Antiqua" w:hAnsi="Book Antiqua"/>
+          <w:bCs/>
+          <w:lang w:val="es-AR"/>
+        </w:rPr>
+        <w:t xml:space="preserve">, </w:t>
+      </w:r>
+      <w:r>
+        <w:rPr>
+          <w:rFonts w:ascii="Book Antiqua" w:hAnsi="Book Antiqua"/>
+          <w:bCs/>
+          <w:lang w:val="es-AR"/>
+        </w:rPr>
+        <w:t xml:space="preserve">es imprescindible para la implementación del Proyecto que “EL MUNICIPIO” cuente con al menos 2 </w:t>
+      </w:r>
+      <w:r>
+        <w:rPr>
+          <w:rFonts w:ascii="Book Antiqua" w:hAnsi="Book Antiqua"/>
+          <w:bCs/>
+          <w:lang w:val="es-AR"/>
+        </w:rPr>
+        <w:t xml:space="preserve"> (</w:t>
+      </w:r>
+      <w:r>
+        <w:rPr>
+          <w:rFonts w:ascii="Book Antiqua" w:hAnsi="Book Antiqua"/>
+          <w:bCs/>
+          <w:lang w:val="es-AR"/>
+        </w:rPr>
+        <w:t>dos</w:t>
+      </w:r>
+      <w:r>
+        <w:rPr>
+          <w:rFonts w:ascii="Book Antiqua" w:hAnsi="Book Antiqua"/>
+          <w:bCs/>
+          <w:lang w:val="es-AR"/>
+        </w:rPr>
+        <w:t xml:space="preserve">) </w:t>
+      </w:r>
+      <w:r>
+        <w:rPr>
+          <w:rFonts w:ascii="Book Antiqua" w:hAnsi="Book Antiqua"/>
+          <w:bCs/>
+          <w:lang w:val="es-AR"/>
+        </w:rPr>
+        <w:t xml:space="preserve"> profesionales del área socia destinados a la ejecución del proyecto</w:t>
+      </w:r>
+      <w:r>
+        <w:rPr>
+          <w:rFonts w:ascii="Book Antiqua" w:hAnsi="Book Antiqua"/>
+          <w:bCs/>
+          <w:lang w:val="es-AR"/>
+        </w:rPr>
+        <w:t xml:space="preserve">. </w:t>
+      </w:r>
+      <w:r>
+        <w:rPr>
+          <w:rFonts w:ascii="Book Antiqua" w:hAnsi="Book Antiqua"/>
+          <w:bCs/>
+          <w:lang w:val="es-AR"/>
+        </w:rPr>
+        <w:t>En cuanto a los gastos destinados a Honorarios Profesionales</w:t>
+      </w:r>
+      <w:r>
+        <w:rPr>
+          <w:rFonts w:ascii="Book Antiqua" w:hAnsi="Book Antiqua"/>
+          <w:bCs/>
+          <w:lang w:val="es-AR"/>
+        </w:rPr>
+        <w:t xml:space="preserve">, </w:t>
+      </w:r>
+      <w:r>
+        <w:rPr>
+          <w:rFonts w:ascii="Book Antiqua" w:hAnsi="Book Antiqua"/>
+          <w:bCs/>
+          <w:lang w:val="es-AR"/>
+        </w:rPr>
+        <w:t xml:space="preserve">podrá asignarse hasta un setenta por ciento </w:t>
+      </w:r>
+      <w:r>
+        <w:rPr>
+          <w:rFonts w:ascii="Book Antiqua" w:hAnsi="Book Antiqua"/>
+          <w:bCs/>
+          <w:lang w:val="es-AR"/>
+        </w:rPr>
+        <w:t xml:space="preserve"> (</w:t>
+      </w:r>
+      <w:r>
+        <w:rPr>
+          <w:rFonts w:ascii="Book Antiqua" w:hAnsi="Book Antiqua"/>
+          <w:bCs/>
+          <w:lang w:val="es-AR"/>
+        </w:rPr>
+        <w:t>70%</w:t>
+      </w:r>
+      <w:r>
+        <w:rPr>
+          <w:rFonts w:ascii="Book Antiqua" w:hAnsi="Book Antiqua"/>
+          <w:bCs/>
+          <w:lang w:val="es-AR"/>
+        </w:rPr>
+        <w:t xml:space="preserve">) </w:t>
+      </w:r>
+      <w:r>
+        <w:rPr>
+          <w:rFonts w:ascii="Book Antiqua" w:hAnsi="Book Antiqua"/>
+          <w:bCs/>
+          <w:lang w:val="es-AR"/>
+        </w:rPr>
+        <w:t xml:space="preserve"> de los mismos para este rubro</w:t>
+      </w:r>
+      <w:r>
+        <w:rPr>
+          <w:rFonts w:ascii="Book Antiqua" w:hAnsi="Book Antiqua"/>
+          <w:bCs/>
+          <w:lang w:val="es-AR"/>
+        </w:rPr>
+        <w:t xml:space="preserve">. </w:t>
       </w:r>
     </w:p>
     <w:p>
@@ -1616,7 +2262,7 @@
           <w:rFonts w:ascii="Book Antiqua" w:hAnsi="Book Antiqua"/>
           <w:lang w:val="es-AR"/>
         </w:rPr>
-        <w:t>.</w:t>
+        <w:t xml:space="preserve">. </w:t>
       </w:r>
     </w:p>
     <w:p>
@@ -1829,7 +2475,7 @@
           <w:rFonts w:ascii="Book Antiqua" w:hAnsi="Book Antiqua"/>
           <w:lang w:val="es-AR"/>
         </w:rPr>
-        <w:t>.</w:t>
+        <w:t xml:space="preserve">. </w:t>
       </w:r>
     </w:p>
     <w:p>
@@ -1934,7 +2580,7 @@
           <w:rFonts w:ascii="Book Antiqua" w:hAnsi="Book Antiqua"/>
           <w:lang w:val="es-AR"/>
         </w:rPr>
-        <w:t>(</w:t>
+        <w:t xml:space="preserve"> (</w:t>
       </w:r>
       <w:r>
         <w:rPr>
@@ -1948,7 +2594,7 @@
           <w:rFonts w:ascii="Book Antiqua" w:hAnsi="Book Antiqua"/>
           <w:lang w:val="es-AR"/>
         </w:rPr>
-        <w:t>)</w:t>
+        <w:t xml:space="preserve">) </w:t>
       </w:r>
       <w:r>
         <w:rPr>
@@ -1998,7 +2644,7 @@
           <w:rFonts w:ascii="Book Antiqua" w:hAnsi="Book Antiqua"/>
           <w:lang w:val="es-AR"/>
         </w:rPr>
-        <w:t>.</w:t>
+        <w:t xml:space="preserve">. </w:t>
       </w:r>
     </w:p>
     <w:p>
@@ -2048,7 +2694,7 @@
           <w:rFonts w:ascii="Book Antiqua" w:hAnsi="Book Antiqua"/>
           <w:lang w:val="es-AR"/>
         </w:rPr>
-        <w:t>.</w:t>
+        <w:t xml:space="preserve">. </w:t>
       </w:r>
     </w:p>
     <w:p>
@@ -2167,7 +2813,7 @@
           <w:rFonts w:ascii="Book Antiqua" w:hAnsi="Book Antiqua"/>
           <w:lang w:val="es-AR"/>
         </w:rPr>
-        <w:t>(</w:t>
+        <w:t xml:space="preserve"> (</w:t>
       </w:r>
       <w:r>
         <w:rPr>
@@ -2181,7 +2827,7 @@
           <w:rFonts w:ascii="Book Antiqua" w:hAnsi="Book Antiqua"/>
           <w:lang w:val="es-AR"/>
         </w:rPr>
-        <w:t>)</w:t>
+        <w:t xml:space="preserve">) </w:t>
       </w:r>
       <w:r>
         <w:rPr>
@@ -2202,7 +2848,7 @@
           <w:rFonts w:ascii="Book Antiqua" w:hAnsi="Book Antiqua"/>
           <w:lang w:val="es-AR"/>
         </w:rPr>
-        <w:t>.</w:t>
+        <w:t xml:space="preserve">. </w:t>
       </w:r>
     </w:p>
     <w:p>
@@ -2257,7 +2903,7 @@
           <w:rFonts w:ascii="Book Antiqua" w:hAnsi="Book Antiqua"/>
           <w:lang w:val="es-AR"/>
         </w:rPr>
-        <w:t>.</w:t>
+        <w:t xml:space="preserve">. </w:t>
       </w:r>
     </w:p>
     <w:p>
@@ -2275,14 +2921,84 @@
           <w:rFonts w:ascii="Book Antiqua" w:hAnsi="Book Antiqua"/>
           <w:lang w:val="es-AR"/>
         </w:rPr>
-        <w:t>En prueba de conformidad de firman TRES (3) ejemplares de un mismo tenor y a un solo efecto, en la Ciudad Autónoma de Buenos Aires a los... días del mes....... 2005.</w:t>
-      </w:r>
-      <w:r>
-        <w:rPr>
-          <w:rFonts w:ascii="Book Antiqua" w:hAnsi="Book Antiqua"/>
-          <w:lang w:val="es-AR"/>
-        </w:rPr>
-        <w:t xml:space="preserve"> </w:t>
+        <w:t xml:space="preserve">En prueba de conformidad de firman TRES </w:t>
+      </w:r>
+      <w:r>
+        <w:rPr>
+          <w:rFonts w:ascii="Book Antiqua" w:hAnsi="Book Antiqua"/>
+          <w:lang w:val="es-AR"/>
+        </w:rPr>
+        <w:t xml:space="preserve"> (</w:t>
+      </w:r>
+      <w:r>
+        <w:rPr>
+          <w:rFonts w:ascii="Book Antiqua" w:hAnsi="Book Antiqua"/>
+          <w:lang w:val="es-AR"/>
+        </w:rPr>
+        <w:t>3</w:t>
+      </w:r>
+      <w:r>
+        <w:rPr>
+          <w:rFonts w:ascii="Book Antiqua" w:hAnsi="Book Antiqua"/>
+          <w:lang w:val="es-AR"/>
+        </w:rPr>
+        <w:t xml:space="preserve">) </w:t>
+      </w:r>
+      <w:r>
+        <w:rPr>
+          <w:rFonts w:ascii="Book Antiqua" w:hAnsi="Book Antiqua"/>
+          <w:lang w:val="es-AR"/>
+        </w:rPr>
+        <w:t xml:space="preserve"> ejemplares de un mismo tenor y a un solo efecto</w:t>
+      </w:r>
+      <w:r>
+        <w:rPr>
+          <w:rFonts w:ascii="Book Antiqua" w:hAnsi="Book Antiqua"/>
+          <w:lang w:val="es-AR"/>
+        </w:rPr>
+        <w:t xml:space="preserve">, </w:t>
+      </w:r>
+      <w:r>
+        <w:rPr>
+          <w:rFonts w:ascii="Book Antiqua" w:hAnsi="Book Antiqua"/>
+          <w:lang w:val="es-AR"/>
+        </w:rPr>
+        <w:t>en la Ciudad Autónoma de Buenos Aires a los</w:t>
+      </w:r>
+      <w:r>
+        <w:rPr>
+          <w:rFonts w:ascii="Book Antiqua" w:hAnsi="Book Antiqua"/>
+          <w:lang w:val="es-AR"/>
+        </w:rPr>
+        <w:t xml:space="preserve">. . . </w:t>
+      </w:r>
+      <w:r>
+        <w:rPr>
+          <w:rFonts w:ascii="Book Antiqua" w:hAnsi="Book Antiqua"/>
+          <w:lang w:val="es-AR"/>
+        </w:rPr>
+        <w:t>días del mes</w:t>
+      </w:r>
+      <w:r>
+        <w:rPr>
+          <w:rFonts w:ascii="Book Antiqua" w:hAnsi="Book Antiqua"/>
+          <w:lang w:val="es-AR"/>
+        </w:rPr>
+        <w:t xml:space="preserve">. . . . . . . </w:t>
+      </w:r>
+      <w:r>
+        <w:rPr>
+          <w:rFonts w:ascii="Book Antiqua" w:hAnsi="Book Antiqua"/>
+          <w:lang w:val="es-AR"/>
+        </w:rPr>
+        <w:t>2005</w:t>
+      </w:r>
+      <w:r>
+        <w:rPr>
+          <w:rFonts w:ascii="Book Antiqua" w:hAnsi="Book Antiqua"/>
+          <w:lang w:val="es-AR"/>
+        </w:rPr>
+        <w:t xml:space="preserve">. </w:t>
       </w:r>
     </w:p>
     <w:sectPr>
@@ -2298,7 +3014,7 @@
 </file>
 
 <file path=word/endnotes.xml><?xml version="1.0" encoding="utf-8"?>
-<w:endnotes xmlns:ve="http://schemas.openxmlformats.org/markup-compatibility/2006" xmlns:o="urn:schemas-microsoft-com:office:office" xmlns:r="http://schemas.openxmlformats.org/officeDocument/2006/relationships" xmlns:m="http://schemas.openxmlformats.org/officeDocument/2006/math" xmlns:v="urn:schemas-microsoft-com:vml" xmlns:wp="http://schemas.openxmlformats.org/drawingml/2006/wordprocessingDrawing" xmlns:w10="urn:schemas-microsoft-com:office:word" xmlns:w="http://schemas.openxmlformats.org/wordprocessingml/2006/main" xmlns:wne="http://schemas.microsoft.com/office/word/2006/wordml">
+<w:endnotes xmlns:wpc="http://schemas.microsoft.com/office/word/2010/wordprocessingCanvas" xmlns:cx="http://schemas.microsoft.com/office/drawing/2014/chartex" xmlns:mc="http://schemas.openxmlformats.org/markup-compatibility/2006" xmlns:o="urn:schemas-microsoft-com:office:office" xmlns:r="http://schemas.openxmlformats.org/officeDocument/2006/relationships" xmlns:m="http://schemas.openxmlformats.org/officeDocument/2006/math" xmlns:v="urn:schemas-microsoft-com:vml" xmlns:wp14="http://schemas.microsoft.com/office/word/2010/wordprocessingDrawing" xmlns:wp="http://schemas.openxmlformats.org/drawingml/2006/wordprocessingDrawing" xmlns:w10="urn:schemas-microsoft-com:office:word" xmlns:w="http://schemas.openxmlformats.org/wordprocessingml/2006/main" xmlns:w14="http://schemas.microsoft.com/office/word/2010/wordml" xmlns:w15="http://schemas.microsoft.com/office/word/2012/wordml" xmlns:w16se="http://schemas.microsoft.com/office/word/2015/wordml/symex" xmlns:wpg="http://schemas.microsoft.com/office/word/2010/wordprocessingGroup" xmlns:wpi="http://schemas.microsoft.com/office/word/2010/wordprocessingInk" xmlns:wne="http://schemas.microsoft.com/office/word/2006/wordml" xmlns:wps="http://schemas.microsoft.com/office/word/2010/wordprocessingShape" mc:Ignorable="w14 w15 w16se wp14">
   <w:endnote w:type="separator" w:id="-1">
     <w:p>
       <w:r>
@@ -2317,7 +3033,7 @@
 </file>
 
 <file path=word/footer1.xml><?xml version="1.0" encoding="utf-8"?>
-<w:ftr xmlns:ve="http://schemas.openxmlformats.org/markup-compatibility/2006" xmlns:o="urn:schemas-microsoft-com:office:office" xmlns:r="http://schemas.openxmlformats.org/officeDocument/2006/relationships" xmlns:m="http://schemas.openxmlformats.org/officeDocument/2006/math" xmlns:v="urn:schemas-microsoft-com:vml" xmlns:wp="http://schemas.openxmlformats.org/drawingml/2006/wordprocessingDrawing" xmlns:w10="urn:schemas-microsoft-com:office:word" xmlns:w="http://schemas.openxmlformats.org/wordprocessingml/2006/main" xmlns:wne="http://schemas.microsoft.com/office/word/2006/wordml">
+<w:ftr xmlns:wpc="http://schemas.microsoft.com/office/word/2010/wordprocessingCanvas" xmlns:cx="http://schemas.microsoft.com/office/drawing/2014/chartex" xmlns:mc="http://schemas.openxmlformats.org/markup-compatibility/2006" xmlns:o="urn:schemas-microsoft-com:office:office" xmlns:r="http://schemas.openxmlformats.org/officeDocument/2006/relationships" xmlns:m="http://schemas.openxmlformats.org/officeDocument/2006/math" xmlns:v="urn:schemas-microsoft-com:vml" xmlns:wp14="http://schemas.microsoft.com/office/word/2010/wordprocessingDrawing" xmlns:wp="http://schemas.openxmlformats.org/drawingml/2006/wordprocessingDrawing" xmlns:w10="urn:schemas-microsoft-com:office:word" xmlns:w="http://schemas.openxmlformats.org/wordprocessingml/2006/main" xmlns:w14="http://schemas.microsoft.com/office/word/2010/wordml" xmlns:w15="http://schemas.microsoft.com/office/word/2012/wordml" xmlns:w16se="http://schemas.microsoft.com/office/word/2015/wordml/symex" xmlns:wpg="http://schemas.microsoft.com/office/word/2010/wordprocessingGroup" xmlns:wpi="http://schemas.microsoft.com/office/word/2010/wordprocessingInk" xmlns:wne="http://schemas.microsoft.com/office/word/2006/wordml" xmlns:wps="http://schemas.microsoft.com/office/word/2010/wordprocessingShape" mc:Ignorable="w14 w15 w16se wp14">
   <w:p>
     <w:pPr>
       <w:pStyle w:val="Piedepgina"/>
@@ -2332,7 +3048,7 @@
 </file>
 
 <file path=word/footnotes.xml><?xml version="1.0" encoding="utf-8"?>
-<w:footnotes xmlns:ve="http://schemas.openxmlformats.org/markup-compatibility/2006" xmlns:o="urn:schemas-microsoft-com:office:office" xmlns:r="http://schemas.openxmlformats.org/officeDocument/2006/relationships" xmlns:m="http://schemas.openxmlformats.org/officeDocument/2006/math" xmlns:v="urn:schemas-microsoft-com:vml" xmlns:wp="http://schemas.openxmlformats.org/drawingml/2006/wordprocessingDrawing" xmlns:w10="urn:schemas-microsoft-com:office:word" xmlns:w="http://schemas.openxmlformats.org/wordprocessingml/2006/main" xmlns:wne="http://schemas.microsoft.com/office/word/2006/wordml">
+<w:footnotes xmlns:wpc="http://schemas.microsoft.com/office/word/2010/wordprocessingCanvas" xmlns:cx="http://schemas.microsoft.com/office/drawing/2014/chartex" xmlns:mc="http://schemas.openxmlformats.org/markup-compatibility/2006" xmlns:o="urn:schemas-microsoft-com:office:office" xmlns:r="http://schemas.openxmlformats.org/officeDocument/2006/relationships" xmlns:m="http://schemas.openxmlformats.org/officeDocument/2006/math" xmlns:v="urn:schemas-microsoft-com:vml" xmlns:wp14="http://schemas.microsoft.com/office/word/2010/wordprocessingDrawing" xmlns:wp="http://schemas.openxmlformats.org/drawingml/2006/wordprocessingDrawing" xmlns:w10="urn:schemas-microsoft-com:office:word" xmlns:w="http://schemas.openxmlformats.org/wordprocessingml/2006/main" xmlns:w14="http://schemas.microsoft.com/office/word/2010/wordml" xmlns:w15="http://schemas.microsoft.com/office/word/2012/wordml" xmlns:w16se="http://schemas.microsoft.com/office/word/2015/wordml/symex" xmlns:wpg="http://schemas.microsoft.com/office/word/2010/wordprocessingGroup" xmlns:wpi="http://schemas.microsoft.com/office/word/2010/wordprocessingInk" xmlns:wne="http://schemas.microsoft.com/office/word/2006/wordml" xmlns:wps="http://schemas.microsoft.com/office/word/2010/wordprocessingShape" mc:Ignorable="w14 w15 w16se wp14">
   <w:footnote w:type="separator" w:id="-1">
     <w:p>
       <w:r>
@@ -2351,7 +3067,7 @@
 </file>
 
 <file path=word/styles.xml><?xml version="1.0" encoding="utf-8"?>
-<w:styles xmlns:r="http://schemas.openxmlformats.org/officeDocument/2006/relationships" xmlns:w="http://schemas.openxmlformats.org/wordprocessingml/2006/main">
+<w:styles xmlns:mc="http://schemas.openxmlformats.org/markup-compatibility/2006" xmlns:r="http://schemas.openxmlformats.org/officeDocument/2006/relationships" xmlns:w="http://schemas.openxmlformats.org/wordprocessingml/2006/main" xmlns:w14="http://schemas.microsoft.com/office/word/2010/wordml" xmlns:w15="http://schemas.microsoft.com/office/word/2012/wordml" xmlns:w16se="http://schemas.microsoft.com/office/word/2015/wordml/symex" mc:Ignorable="w14 w15 w16se">
   <w:docDefaults>
     <w:rPrDefault>
       <w:rPr>
@@ -2361,144 +3077,378 @@
     </w:rPrDefault>
     <w:pPrDefault/>
   </w:docDefaults>
-  <w:latentStyles w:defLockedState="0" w:defUIPriority="99" w:defSemiHidden="1" w:defUnhideWhenUsed="1" w:defQFormat="0" w:count="267">
-    <w:lsdException w:name="Normal" w:semiHidden="0" w:uiPriority="0" w:unhideWhenUsed="0" w:qFormat="1"/>
-    <w:lsdException w:name="heading 1" w:semiHidden="0" w:uiPriority="9" w:unhideWhenUsed="0" w:qFormat="1"/>
-    <w:lsdException w:name="heading 2" w:semiHidden="0" w:uiPriority="9" w:unhideWhenUsed="0" w:qFormat="1"/>
-    <w:lsdException w:name="heading 3" w:semiHidden="0" w:uiPriority="9" w:unhideWhenUsed="0" w:qFormat="1"/>
-    <w:lsdException w:name="heading 4" w:semiHidden="0" w:uiPriority="9" w:unhideWhenUsed="0" w:qFormat="1"/>
-    <w:lsdException w:name="heading 5" w:uiPriority="9" w:qFormat="1"/>
-    <w:lsdException w:name="heading 6" w:uiPriority="9" w:qFormat="1"/>
-    <w:lsdException w:name="heading 7" w:uiPriority="9" w:qFormat="1"/>
-    <w:lsdException w:name="heading 8" w:uiPriority="9" w:qFormat="1"/>
-    <w:lsdException w:name="heading 9" w:uiPriority="9" w:qFormat="1"/>
-    <w:lsdException w:name="toc 1" w:uiPriority="39"/>
-    <w:lsdException w:name="toc 2" w:uiPriority="39"/>
-    <w:lsdException w:name="toc 3" w:uiPriority="39"/>
-    <w:lsdException w:name="toc 4" w:uiPriority="39"/>
-    <w:lsdException w:name="toc 5" w:uiPriority="39"/>
-    <w:lsdException w:name="toc 6" w:uiPriority="39"/>
-    <w:lsdException w:name="toc 7" w:uiPriority="39"/>
-    <w:lsdException w:name="toc 8" w:uiPriority="39"/>
-    <w:lsdException w:name="toc 9" w:uiPriority="39"/>
-    <w:lsdException w:name="caption" w:uiPriority="35" w:qFormat="1"/>
-    <w:lsdException w:name="Title" w:semiHidden="0" w:uiPriority="10" w:unhideWhenUsed="0" w:qFormat="1"/>
-    <w:lsdException w:name="Default Paragraph Font" w:uiPriority="1"/>
-    <w:lsdException w:name="Subtitle" w:semiHidden="0" w:uiPriority="11" w:unhideWhenUsed="0" w:qFormat="1"/>
-    <w:lsdException w:name="Strong" w:semiHidden="0" w:uiPriority="22" w:unhideWhenUsed="0" w:qFormat="1"/>
-    <w:lsdException w:name="Emphasis" w:semiHidden="0" w:uiPriority="20" w:unhideWhenUsed="0" w:qFormat="1"/>
-    <w:lsdException w:name="Table Grid" w:semiHidden="0" w:uiPriority="59" w:unhideWhenUsed="0"/>
-    <w:lsdException w:name="Placeholder Text" w:unhideWhenUsed="0"/>
-    <w:lsdException w:name="No Spacing" w:semiHidden="0" w:uiPriority="1" w:unhideWhenUsed="0" w:qFormat="1"/>
-    <w:lsdException w:name="Light Shading" w:semiHidden="0" w:uiPriority="60" w:unhideWhenUsed="0"/>
-    <w:lsdException w:name="Light List" w:semiHidden="0" w:uiPriority="61" w:unhideWhenUsed="0"/>
-    <w:lsdException w:name="Light Grid" w:semiHidden="0" w:uiPriority="62" w:unhideWhenUsed="0"/>
-    <w:lsdException w:name="Medium Shading 1" w:semiHidden="0" w:uiPriority="63" w:unhideWhenUsed="0"/>
-    <w:lsdException w:name="Medium Shading 2" w:semiHidden="0" w:uiPriority="64" w:unhideWhenUsed="0"/>
-    <w:lsdException w:name="Medium List 1" w:semiHidden="0" w:uiPriority="65" w:unhideWhenUsed="0"/>
-    <w:lsdException w:name="Medium List 2" w:semiHidden="0" w:uiPriority="66" w:unhideWhenUsed="0"/>
-    <w:lsdException w:name="Medium Grid 1" w:semiHidden="0" w:uiPriority="67" w:unhideWhenUsed="0"/>
-    <w:lsdException w:name="Medium Grid 2" w:semiHidden="0" w:uiPriority="68" w:unhideWhenUsed="0"/>
-    <w:lsdException w:name="Medium Grid 3" w:semiHidden="0" w:uiPriority="69" w:unhideWhenUsed="0"/>
-    <w:lsdException w:name="Dark List" w:semiHidden="0" w:uiPriority="70" w:unhideWhenUsed="0"/>
-    <w:lsdException w:name="Colorful Shading" w:semiHidden="0" w:uiPriority="71" w:unhideWhenUsed="0"/>
-    <w:lsdException w:name="Colorful List" w:semiHidden="0" w:uiPriority="72" w:unhideWhenUsed="0"/>
-    <w:lsdException w:name="Colorful Grid" w:semiHidden="0" w:uiPriority="73" w:unhideWhenUsed="0"/>
-    <w:lsdException w:name="Light Shading Accent 1" w:semiHidden="0" w:uiPriority="60" w:unhideWhenUsed="0"/>
-    <w:lsdException w:name="Light List Accent 1" w:semiHidden="0" w:uiPriority="61" w:unhideWhenUsed="0"/>
-    <w:lsdException w:name="Light Grid Accent 1" w:semiHidden="0" w:uiPriority="62" w:unhideWhenUsed="0"/>
-    <w:lsdException w:name="Medium Shading 1 Accent 1" w:semiHidden="0" w:uiPriority="63" w:unhideWhenUsed="0"/>
-    <w:lsdException w:name="Medium Shading 2 Accent 1" w:semiHidden="0" w:uiPriority="64" w:unhideWhenUsed="0"/>
-    <w:lsdException w:name="Medium List 1 Accent 1" w:semiHidden="0" w:uiPriority="65" w:unhideWhenUsed="0"/>
-    <w:lsdException w:name="Revision" w:unhideWhenUsed="0"/>
-    <w:lsdException w:name="List Paragraph" w:semiHidden="0" w:uiPriority="34" w:unhideWhenUsed="0" w:qFormat="1"/>
-    <w:lsdException w:name="Quote" w:semiHidden="0" w:uiPriority="29" w:unhideWhenUsed="0" w:qFormat="1"/>
-    <w:lsdException w:name="Intense Quote" w:semiHidden="0" w:uiPriority="30" w:unhideWhenUsed="0" w:qFormat="1"/>
-    <w:lsdException w:name="Medium List 2 Accent 1" w:semiHidden="0" w:uiPriority="66" w:unhideWhenUsed="0"/>
-    <w:lsdException w:name="Medium Grid 1 Accent 1" w:semiHidden="0" w:uiPriority="67" w:unhideWhenUsed="0"/>
-    <w:lsdException w:name="Medium Grid 2 Accent 1" w:semiHidden="0" w:uiPriority="68" w:unhideWhenUsed="0"/>
-    <w:lsdException w:name="Medium Grid 3 Accent 1" w:semiHidden="0" w:uiPriority="69" w:unhideWhenUsed="0"/>
-    <w:lsdException w:name="Dark List Accent 1" w:semiHidden="0" w:uiPriority="70" w:unhideWhenUsed="0"/>
-    <w:lsdException w:name="Colorful Shading Accent 1" w:semiHidden="0" w:uiPriority="71" w:unhideWhenUsed="0"/>
-    <w:lsdException w:name="Colorful List Accent 1" w:semiHidden="0" w:uiPriority="72" w:unhideWhenUsed="0"/>
-    <w:lsdException w:name="Colorful Grid Accent 1" w:semiHidden="0" w:uiPriority="73" w:unhideWhenUsed="0"/>
-    <w:lsdException w:name="Light Shading Accent 2" w:semiHidden="0" w:uiPriority="60" w:unhideWhenUsed="0"/>
-    <w:lsdException w:name="Light List Accent 2" w:semiHidden="0" w:uiPriority="61" w:unhideWhenUsed="0"/>
-    <w:lsdException w:name="Light Grid Accent 2" w:semiHidden="0" w:uiPriority="62" w:unhideWhenUsed="0"/>
-    <w:lsdException w:name="Medium Shading 1 Accent 2" w:semiHidden="0" w:uiPriority="63" w:unhideWhenUsed="0"/>
-    <w:lsdException w:name="Medium Shading 2 Accent 2" w:semiHidden="0" w:uiPriority="64" w:unhideWhenUsed="0"/>
-    <w:lsdException w:name="Medium List 1 Accent 2" w:semiHidden="0" w:uiPriority="65" w:unhideWhenUsed="0"/>
-    <w:lsdException w:name="Medium List 2 Accent 2" w:semiHidden="0" w:uiPriority="66" w:unhideWhenUsed="0"/>
-    <w:lsdException w:name="Medium Grid 1 Accent 2" w:semiHidden="0" w:uiPriority="67" w:unhideWhenUsed="0"/>
-    <w:lsdException w:name="Medium Grid 2 Accent 2" w:semiHidden="0" w:uiPriority="68" w:unhideWhenUsed="0"/>
-    <w:lsdException w:name="Medium Grid 3 Accent 2" w:semiHidden="0" w:uiPriority="69" w:unhideWhenUsed="0"/>
-    <w:lsdException w:name="Dark List Accent 2" w:semiHidden="0" w:uiPriority="70" w:unhideWhenUsed="0"/>
-    <w:lsdException w:name="Colorful Shading Accent 2" w:semiHidden="0" w:uiPriority="71" w:unhideWhenUsed="0"/>
-    <w:lsdException w:name="Colorful List Accent 2" w:semiHidden="0" w:uiPriority="72" w:unhideWhenUsed="0"/>
-    <w:lsdException w:name="Colorful Grid Accent 2" w:semiHidden="0" w:uiPriority="73" w:unhideWhenUsed="0"/>
-    <w:lsdException w:name="Light Shading Accent 3" w:semiHidden="0" w:uiPriority="60" w:unhideWhenUsed="0"/>
-    <w:lsdException w:name="Light List Accent 3" w:semiHidden="0" w:uiPriority="61" w:unhideWhenUsed="0"/>
-    <w:lsdException w:name="Light Grid Accent 3" w:semiHidden="0" w:uiPriority="62" w:unhideWhenUsed="0"/>
-    <w:lsdException w:name="Medium Shading 1 Accent 3" w:semiHidden="0" w:uiPriority="63" w:unhideWhenUsed="0"/>
-    <w:lsdException w:name="Medium Shading 2 Accent 3" w:semiHidden="0" w:uiPriority="64" w:unhideWhenUsed="0"/>
-    <w:lsdException w:name="Medium List 1 Accent 3" w:semiHidden="0" w:uiPriority="65" w:unhideWhenUsed="0"/>
-    <w:lsdException w:name="Medium List 2 Accent 3" w:semiHidden="0" w:uiPriority="66" w:unhideWhenUsed="0"/>
-    <w:lsdException w:name="Medium Grid 1 Accent 3" w:semiHidden="0" w:uiPriority="67" w:unhideWhenUsed="0"/>
-    <w:lsdException w:name="Medium Grid 2 Accent 3" w:semiHidden="0" w:uiPriority="68" w:unhideWhenUsed="0"/>
-    <w:lsdException w:name="Medium Grid 3 Accent 3" w:semiHidden="0" w:uiPriority="69" w:unhideWhenUsed="0"/>
-    <w:lsdException w:name="Dark List Accent 3" w:semiHidden="0" w:uiPriority="70" w:unhideWhenUsed="0"/>
-    <w:lsdException w:name="Colorful Shading Accent 3" w:semiHidden="0" w:uiPriority="71" w:unhideWhenUsed="0"/>
-    <w:lsdException w:name="Colorful List Accent 3" w:semiHidden="0" w:uiPriority="72" w:unhideWhenUsed="0"/>
-    <w:lsdException w:name="Colorful Grid Accent 3" w:semiHidden="0" w:uiPriority="73" w:unhideWhenUsed="0"/>
-    <w:lsdException w:name="Light Shading Accent 4" w:semiHidden="0" w:uiPriority="60" w:unhideWhenUsed="0"/>
-    <w:lsdException w:name="Light List Accent 4" w:semiHidden="0" w:uiPriority="61" w:unhideWhenUsed="0"/>
-    <w:lsdException w:name="Light Grid Accent 4" w:semiHidden="0" w:uiPriority="62" w:unhideWhenUsed="0"/>
-    <w:lsdException w:name="Medium Shading 1 Accent 4" w:semiHidden="0" w:uiPriority="63" w:unhideWhenUsed="0"/>
-    <w:lsdException w:name="Medium Shading 2 Accent 4" w:semiHidden="0" w:uiPriority="64" w:unhideWhenUsed="0"/>
-    <w:lsdException w:name="Medium List 1 Accent 4" w:semiHidden="0" w:uiPriority="65" w:unhideWhenUsed="0"/>
-    <w:lsdException w:name="Medium List 2 Accent 4" w:semiHidden="0" w:uiPriority="66" w:unhideWhenUsed="0"/>
-    <w:lsdException w:name="Medium Grid 1 Accent 4" w:semiHidden="0" w:uiPriority="67" w:unhideWhenUsed="0"/>
-    <w:lsdException w:name="Medium Grid 2 Accent 4" w:semiHidden="0" w:uiPriority="68" w:unhideWhenUsed="0"/>
-    <w:lsdException w:name="Medium Grid 3 Accent 4" w:semiHidden="0" w:uiPriority="69" w:unhideWhenUsed="0"/>
-    <w:lsdException w:name="Dark List Accent 4" w:semiHidden="0" w:uiPriority="70" w:unhideWhenUsed="0"/>
-    <w:lsdException w:name="Colorful Shading Accent 4" w:semiHidden="0" w:uiPriority="71" w:unhideWhenUsed="0"/>
-    <w:lsdException w:name="Colorful List Accent 4" w:semiHidden="0" w:uiPriority="72" w:unhideWhenUsed="0"/>
-    <w:lsdException w:name="Colorful Grid Accent 4" w:semiHidden="0" w:uiPriority="73" w:unhideWhenUsed="0"/>
-    <w:lsdException w:name="Light Shading Accent 5" w:semiHidden="0" w:uiPriority="60" w:unhideWhenUsed="0"/>
-    <w:lsdException w:name="Light List Accent 5" w:semiHidden="0" w:uiPriority="61" w:unhideWhenUsed="0"/>
-    <w:lsdException w:name="Light Grid Accent 5" w:semiHidden="0" w:uiPriority="62" w:unhideWhenUsed="0"/>
-    <w:lsdException w:name="Medium Shading 1 Accent 5" w:semiHidden="0" w:uiPriority="63" w:unhideWhenUsed="0"/>
-    <w:lsdException w:name="Medium Shading 2 Accent 5" w:semiHidden="0" w:uiPriority="64" w:unhideWhenUsed="0"/>
-    <w:lsdException w:name="Medium List 1 Accent 5" w:semiHidden="0" w:uiPriority="65" w:unhideWhenUsed="0"/>
-    <w:lsdException w:name="Medium List 2 Accent 5" w:semiHidden="0" w:uiPriority="66" w:unhideWhenUsed="0"/>
-    <w:lsdException w:name="Medium Grid 1 Accent 5" w:semiHidden="0" w:uiPriority="67" w:unhideWhenUsed="0"/>
-    <w:lsdException w:name="Medium Grid 2 Accent 5" w:semiHidden="0" w:uiPriority="68" w:unhideWhenUsed="0"/>
-    <w:lsdException w:name="Medium Grid 3 Accent 5" w:semiHidden="0" w:uiPriority="69" w:unhideWhenUsed="0"/>
-    <w:lsdException w:name="Dark List Accent 5" w:semiHidden="0" w:uiPriority="70" w:unhideWhenUsed="0"/>
-    <w:lsdException w:name="Colorful Shading Accent 5" w:semiHidden="0" w:uiPriority="71" w:unhideWhenUsed="0"/>
-    <w:lsdException w:name="Colorful List Accent 5" w:semiHidden="0" w:uiPriority="72" w:unhideWhenUsed="0"/>
-    <w:lsdException w:name="Colorful Grid Accent 5" w:semiHidden="0" w:uiPriority="73" w:unhideWhenUsed="0"/>
-    <w:lsdException w:name="Light Shading Accent 6" w:semiHidden="0" w:uiPriority="60" w:unhideWhenUsed="0"/>
-    <w:lsdException w:name="Light List Accent 6" w:semiHidden="0" w:uiPriority="61" w:unhideWhenUsed="0"/>
-    <w:lsdException w:name="Light Grid Accent 6" w:semiHidden="0" w:uiPriority="62" w:unhideWhenUsed="0"/>
-    <w:lsdException w:name="Medium Shading 1 Accent 6" w:semiHidden="0" w:uiPriority="63" w:unhideWhenUsed="0"/>
-    <w:lsdException w:name="Medium Shading 2 Accent 6" w:semiHidden="0" w:uiPriority="64" w:unhideWhenUsed="0"/>
-    <w:lsdException w:name="Medium List 1 Accent 6" w:semiHidden="0" w:uiPriority="65" w:unhideWhenUsed="0"/>
-    <w:lsdException w:name="Medium List 2 Accent 6" w:semiHidden="0" w:uiPriority="66" w:unhideWhenUsed="0"/>
-    <w:lsdException w:name="Medium Grid 1 Accent 6" w:semiHidden="0" w:uiPriority="67" w:unhideWhenUsed="0"/>
-    <w:lsdException w:name="Medium Grid 2 Accent 6" w:semiHidden="0" w:uiPriority="68" w:unhideWhenUsed="0"/>
-    <w:lsdException w:name="Medium Grid 3 Accent 6" w:semiHidden="0" w:uiPriority="69" w:unhideWhenUsed="0"/>
-    <w:lsdException w:name="Dark List Accent 6" w:semiHidden="0" w:uiPriority="70" w:unhideWhenUsed="0"/>
-    <w:lsdException w:name="Colorful Shading Accent 6" w:semiHidden="0" w:uiPriority="71" w:unhideWhenUsed="0"/>
-    <w:lsdException w:name="Colorful List Accent 6" w:semiHidden="0" w:uiPriority="72" w:unhideWhenUsed="0"/>
-    <w:lsdException w:name="Colorful Grid Accent 6" w:semiHidden="0" w:uiPriority="73" w:unhideWhenUsed="0"/>
-    <w:lsdException w:name="Subtle Emphasis" w:semiHidden="0" w:uiPriority="19" w:unhideWhenUsed="0" w:qFormat="1"/>
-    <w:lsdException w:name="Intense Emphasis" w:semiHidden="0" w:uiPriority="21" w:unhideWhenUsed="0" w:qFormat="1"/>
-    <w:lsdException w:name="Subtle Reference" w:semiHidden="0" w:uiPriority="31" w:unhideWhenUsed="0" w:qFormat="1"/>
-    <w:lsdException w:name="Intense Reference" w:semiHidden="0" w:uiPriority="32" w:unhideWhenUsed="0" w:qFormat="1"/>
-    <w:lsdException w:name="Book Title" w:semiHidden="0" w:uiPriority="33" w:unhideWhenUsed="0" w:qFormat="1"/>
-    <w:lsdException w:name="Bibliography" w:uiPriority="37"/>
-    <w:lsdException w:name="TOC Heading" w:uiPriority="39" w:qFormat="1"/>
+  <w:latentStyles w:defLockedState="0" w:defUIPriority="99" w:defSemiHidden="0" w:defUnhideWhenUsed="0" w:defQFormat="0" w:count="371">
+    <w:lsdException w:name="Normal" w:uiPriority="0" w:qFormat="1"/>
+    <w:lsdException w:name="heading 1" w:uiPriority="9" w:qFormat="1"/>
+    <w:lsdException w:name="heading 2" w:uiPriority="9" w:qFormat="1"/>
+    <w:lsdException w:name="heading 3" w:uiPriority="9" w:qFormat="1"/>
+    <w:lsdException w:name="heading 4" w:uiPriority="9" w:qFormat="1"/>
+    <w:lsdException w:name="heading 5" w:semiHidden="1" w:uiPriority="9" w:unhideWhenUsed="1" w:qFormat="1"/>
+    <w:lsdException w:name="heading 6" w:semiHidden="1" w:uiPriority="9" w:unhideWhenUsed="1" w:qFormat="1"/>
+    <w:lsdException w:name="heading 7" w:semiHidden="1" w:uiPriority="9" w:unhideWhenUsed="1" w:qFormat="1"/>
+    <w:lsdException w:name="heading 8" w:semiHidden="1" w:uiPriority="9" w:unhideWhenUsed="1" w:qFormat="1"/>
+    <w:lsdException w:name="heading 9" w:semiHidden="1" w:uiPriority="9" w:unhideWhenUsed="1" w:qFormat="1"/>
+    <w:lsdException w:name="index 1" w:semiHidden="1" w:unhideWhenUsed="1"/>
+    <w:lsdException w:name="index 2" w:semiHidden="1" w:unhideWhenUsed="1"/>
+    <w:lsdException w:name="index 3" w:semiHidden="1" w:unhideWhenUsed="1"/>
+    <w:lsdException w:name="index 4" w:semiHidden="1" w:unhideWhenUsed="1"/>
+    <w:lsdException w:name="index 5" w:semiHidden="1" w:unhideWhenUsed="1"/>
+    <w:lsdException w:name="index 6" w:semiHidden="1" w:unhideWhenUsed="1"/>
+    <w:lsdException w:name="index 7" w:semiHidden="1" w:unhideWhenUsed="1"/>
+    <w:lsdException w:name="index 8" w:semiHidden="1" w:unhideWhenUsed="1"/>
+    <w:lsdException w:name="index 9" w:semiHidden="1" w:unhideWhenUsed="1"/>
+    <w:lsdException w:name="toc 1" w:semiHidden="1" w:uiPriority="39" w:unhideWhenUsed="1"/>
+    <w:lsdException w:name="toc 2" w:semiHidden="1" w:uiPriority="39" w:unhideWhenUsed="1"/>
+    <w:lsdException w:name="toc 3" w:semiHidden="1" w:uiPriority="39" w:unhideWhenUsed="1"/>
+    <w:lsdException w:name="toc 4" w:semiHidden="1" w:uiPriority="39" w:unhideWhenUsed="1"/>
+    <w:lsdException w:name="toc 5" w:semiHidden="1" w:uiPriority="39" w:unhideWhenUsed="1"/>
+    <w:lsdException w:name="toc 6" w:semiHidden="1" w:uiPriority="39" w:unhideWhenUsed="1"/>
+    <w:lsdException w:name="toc 7" w:semiHidden="1" w:uiPriority="39" w:unhideWhenUsed="1"/>
+    <w:lsdException w:name="toc 8" w:semiHidden="1" w:uiPriority="39" w:unhideWhenUsed="1"/>
+    <w:lsdException w:name="toc 9" w:semiHidden="1" w:uiPriority="39" w:unhideWhenUsed="1"/>
+    <w:lsdException w:name="Normal Indent" w:semiHidden="1" w:unhideWhenUsed="1"/>
+    <w:lsdException w:name="footnote text" w:semiHidden="1" w:unhideWhenUsed="1"/>
+    <w:lsdException w:name="annotation text" w:semiHidden="1" w:unhideWhenUsed="1"/>
+    <w:lsdException w:name="header" w:semiHidden="1" w:unhideWhenUsed="1"/>
+    <w:lsdException w:name="footer" w:semiHidden="1" w:unhideWhenUsed="1"/>
+    <w:lsdException w:name="index heading" w:semiHidden="1" w:unhideWhenUsed="1"/>
+    <w:lsdException w:name="caption" w:semiHidden="1" w:uiPriority="35" w:unhideWhenUsed="1" w:qFormat="1"/>
+    <w:lsdException w:name="table of figures" w:semiHidden="1" w:unhideWhenUsed="1"/>
+    <w:lsdException w:name="envelope address" w:semiHidden="1" w:unhideWhenUsed="1"/>
+    <w:lsdException w:name="envelope return" w:semiHidden="1" w:unhideWhenUsed="1"/>
+    <w:lsdException w:name="footnote reference" w:semiHidden="1" w:unhideWhenUsed="1"/>
+    <w:lsdException w:name="annotation reference" w:semiHidden="1" w:unhideWhenUsed="1"/>
+    <w:lsdException w:name="line number" w:semiHidden="1" w:unhideWhenUsed="1"/>
+    <w:lsdException w:name="page number" w:semiHidden="1" w:unhideWhenUsed="1"/>
+    <w:lsdException w:name="endnote reference" w:semiHidden="1" w:unhideWhenUsed="1"/>
+    <w:lsdException w:name="endnote text" w:semiHidden="1" w:unhideWhenUsed="1"/>
+    <w:lsdException w:name="table of authorities" w:semiHidden="1" w:unhideWhenUsed="1"/>
+    <w:lsdException w:name="macro" w:semiHidden="1" w:unhideWhenUsed="1"/>
+    <w:lsdException w:name="toa heading" w:semiHidden="1" w:unhideWhenUsed="1"/>
+    <w:lsdException w:name="List" w:semiHidden="1" w:unhideWhenUsed="1"/>
+    <w:lsdException w:name="List Bullet" w:semiHidden="1" w:unhideWhenUsed="1"/>
+    <w:lsdException w:name="List Number" w:semiHidden="1" w:unhideWhenUsed="1"/>
+    <w:lsdException w:name="List 2" w:semiHidden="1" w:unhideWhenUsed="1"/>
+    <w:lsdException w:name="List 3" w:semiHidden="1" w:unhideWhenUsed="1"/>
+    <w:lsdException w:name="List 4" w:semiHidden="1" w:unhideWhenUsed="1"/>
+    <w:lsdException w:name="List 5" w:semiHidden="1" w:unhideWhenUsed="1"/>
+    <w:lsdException w:name="List Bullet 2" w:semiHidden="1" w:unhideWhenUsed="1"/>
+    <w:lsdException w:name="List Bullet 3" w:semiHidden="1" w:unhideWhenUsed="1"/>
+    <w:lsdException w:name="List Bullet 4" w:semiHidden="1" w:unhideWhenUsed="1"/>
+    <w:lsdException w:name="List Bullet 5" w:semiHidden="1" w:unhideWhenUsed="1"/>
+    <w:lsdException w:name="List Number 2" w:semiHidden="1" w:unhideWhenUsed="1"/>
+    <w:lsdException w:name="List Number 3" w:semiHidden="1" w:unhideWhenUsed="1"/>
+    <w:lsdException w:name="List Number 4" w:semiHidden="1" w:unhideWhenUsed="1"/>
+    <w:lsdException w:name="List Number 5" w:semiHidden="1" w:unhideWhenUsed="1"/>
+    <w:lsdException w:name="Title" w:uiPriority="10" w:qFormat="1"/>
+    <w:lsdException w:name="Closing" w:semiHidden="1" w:unhideWhenUsed="1"/>
+    <w:lsdException w:name="Signature" w:semiHidden="1" w:unhideWhenUsed="1"/>
+    <w:lsdException w:name="Default Paragraph Font" w:semiHidden="1" w:uiPriority="1" w:unhideWhenUsed="1"/>
+    <w:lsdException w:name="Body Text" w:semiHidden="1" w:unhideWhenUsed="1"/>
+    <w:lsdException w:name="Body Text Indent" w:semiHidden="1" w:unhideWhenUsed="1"/>
+    <w:lsdException w:name="List Continue" w:semiHidden="1" w:unhideWhenUsed="1"/>
+    <w:lsdException w:name="List Continue 2" w:semiHidden="1" w:unhideWhenUsed="1"/>
+    <w:lsdException w:name="List Continue 3" w:semiHidden="1" w:unhideWhenUsed="1"/>
+    <w:lsdException w:name="List Continue 4" w:semiHidden="1" w:unhideWhenUsed="1"/>
+    <w:lsdException w:name="List Continue 5" w:semiHidden="1" w:unhideWhenUsed="1"/>
+    <w:lsdException w:name="Message Header" w:semiHidden="1" w:unhideWhenUsed="1"/>
+    <w:lsdException w:name="Subtitle" w:uiPriority="11" w:qFormat="1"/>
+    <w:lsdException w:name="Salutation" w:semiHidden="1" w:unhideWhenUsed="1"/>
+    <w:lsdException w:name="Date" w:semiHidden="1" w:unhideWhenUsed="1"/>
+    <w:lsdException w:name="Body Text First Indent" w:semiHidden="1" w:unhideWhenUsed="1"/>
+    <w:lsdException w:name="Body Text First Indent 2" w:semiHidden="1" w:unhideWhenUsed="1"/>
+    <w:lsdException w:name="Note Heading" w:semiHidden="1" w:unhideWhenUsed="1"/>
+    <w:lsdException w:name="Body Text 2" w:semiHidden="1" w:unhideWhenUsed="1"/>
+    <w:lsdException w:name="Body Text 3" w:semiHidden="1" w:unhideWhenUsed="1"/>
+    <w:lsdException w:name="Body Text Indent 2" w:semiHidden="1" w:unhideWhenUsed="1"/>
+    <w:lsdException w:name="Body Text Indent 3" w:semiHidden="1" w:unhideWhenUsed="1"/>
+    <w:lsdException w:name="Block Text" w:semiHidden="1" w:unhideWhenUsed="1"/>
+    <w:lsdException w:name="Hyperlink" w:semiHidden="1" w:unhideWhenUsed="1"/>
+    <w:lsdException w:name="FollowedHyperlink" w:semiHidden="1" w:unhideWhenUsed="1"/>
+    <w:lsdException w:name="Strong" w:uiPriority="22" w:qFormat="1"/>
+    <w:lsdException w:name="Emphasis" w:uiPriority="20" w:qFormat="1"/>
+    <w:lsdException w:name="Document Map" w:semiHidden="1" w:unhideWhenUsed="1"/>
+    <w:lsdException w:name="Plain Text" w:semiHidden="1" w:unhideWhenUsed="1"/>
+    <w:lsdException w:name="E-mail Signature" w:semiHidden="1" w:unhideWhenUsed="1"/>
+    <w:lsdException w:name="HTML Top of Form" w:semiHidden="1" w:unhideWhenUsed="1"/>
+    <w:lsdException w:name="HTML Bottom of Form" w:semiHidden="1" w:unhideWhenUsed="1"/>
+    <w:lsdException w:name="Normal (Web)" w:semiHidden="1" w:unhideWhenUsed="1"/>
+    <w:lsdException w:name="HTML Acronym" w:semiHidden="1" w:unhideWhenUsed="1"/>
+    <w:lsdException w:name="HTML Address" w:semiHidden="1" w:unhideWhenUsed="1"/>
+    <w:lsdException w:name="HTML Cite" w:semiHidden="1" w:unhideWhenUsed="1"/>
+    <w:lsdException w:name="HTML Code" w:semiHidden="1" w:unhideWhenUsed="1"/>
+    <w:lsdException w:name="HTML Definition" w:semiHidden="1" w:unhideWhenUsed="1"/>
+    <w:lsdException w:name="HTML Keyboard" w:semiHidden="1" w:unhideWhenUsed="1"/>
+    <w:lsdException w:name="HTML Preformatted" w:semiHidden="1" w:unhideWhenUsed="1"/>
+    <w:lsdException w:name="HTML Sample" w:semiHidden="1" w:unhideWhenUsed="1"/>
+    <w:lsdException w:name="HTML Typewriter" w:semiHidden="1" w:unhideWhenUsed="1"/>
+    <w:lsdException w:name="HTML Variable" w:semiHidden="1" w:unhideWhenUsed="1"/>
+    <w:lsdException w:name="Normal Table" w:semiHidden="1" w:unhideWhenUsed="1"/>
+    <w:lsdException w:name="annotation subject" w:semiHidden="1" w:unhideWhenUsed="1"/>
+    <w:lsdException w:name="No List" w:semiHidden="1" w:unhideWhenUsed="1"/>
+    <w:lsdException w:name="Outline List 1" w:semiHidden="1" w:unhideWhenUsed="1"/>
+    <w:lsdException w:name="Outline List 2" w:semiHidden="1" w:unhideWhenUsed="1"/>
+    <w:lsdException w:name="Outline List 3" w:semiHidden="1" w:unhideWhenUsed="1"/>
+    <w:lsdException w:name="Table Simple 1" w:semiHidden="1" w:unhideWhenUsed="1"/>
+    <w:lsdException w:name="Table Simple 2" w:semiHidden="1" w:unhideWhenUsed="1"/>
+    <w:lsdException w:name="Table Simple 3" w:semiHidden="1" w:unhideWhenUsed="1"/>
+    <w:lsdException w:name="Table Classic 1" w:semiHidden="1" w:unhideWhenUsed="1"/>
+    <w:lsdException w:name="Table Classic 2" w:semiHidden="1" w:unhideWhenUsed="1"/>
+    <w:lsdException w:name="Table Classic 3" w:semiHidden="1" w:unhideWhenUsed="1"/>
+    <w:lsdException w:name="Table Classic 4" w:semiHidden="1" w:unhideWhenUsed="1"/>
+    <w:lsdException w:name="Table Colorful 1" w:semiHidden="1" w:unhideWhenUsed="1"/>
+    <w:lsdException w:name="Table Colorful 2" w:semiHidden="1" w:unhideWhenUsed="1"/>
+    <w:lsdException w:name="Table Colorful 3" w:semiHidden="1" w:unhideWhenUsed="1"/>
+    <w:lsdException w:name="Table Columns 1" w:semiHidden="1" w:unhideWhenUsed="1"/>
+    <w:lsdException w:name="Table Columns 2" w:semiHidden="1" w:unhideWhenUsed="1"/>
+    <w:lsdException w:name="Table Columns 3" w:semiHidden="1" w:unhideWhenUsed="1"/>
+    <w:lsdException w:name="Table Columns 4" w:semiHidden="1" w:unhideWhenUsed="1"/>
+    <w:lsdException w:name="Table Columns 5" w:semiHidden="1" w:unhideWhenUsed="1"/>
+    <w:lsdException w:name="Table Grid 1" w:semiHidden="1" w:unhideWhenUsed="1"/>
+    <w:lsdException w:name="Table Grid 2" w:semiHidden="1" w:unhideWhenUsed="1"/>
+    <w:lsdException w:name="Table Grid 3" w:semiHidden="1" w:unhideWhenUsed="1"/>
+    <w:lsdException w:name="Table Grid 4" w:semiHidden="1" w:unhideWhenUsed="1"/>
+    <w:lsdException w:name="Table Grid 5" w:semiHidden="1" w:unhideWhenUsed="1"/>
+    <w:lsdException w:name="Table Grid 6" w:semiHidden="1" w:unhideWhenUsed="1"/>
+    <w:lsdException w:name="Table Grid 7" w:semiHidden="1" w:unhideWhenUsed="1"/>
+    <w:lsdException w:name="Table Grid 8" w:semiHidden="1" w:unhideWhenUsed="1"/>
+    <w:lsdException w:name="Table List 1" w:semiHidden="1" w:unhideWhenUsed="1"/>
+    <w:lsdException w:name="Table List 2" w:semiHidden="1" w:unhideWhenUsed="1"/>
+    <w:lsdException w:name="Table List 3" w:semiHidden="1" w:unhideWhenUsed="1"/>
+    <w:lsdException w:name="Table List 4" w:semiHidden="1" w:unhideWhenUsed="1"/>
+    <w:lsdException w:name="Table List 5" w:semiHidden="1" w:unhideWhenUsed="1"/>
+    <w:lsdException w:name="Table List 6" w:semiHidden="1" w:unhideWhenUsed="1"/>
+    <w:lsdException w:name="Table List 7" w:semiHidden="1" w:unhideWhenUsed="1"/>
+    <w:lsdException w:name="Table List 8" w:semiHidden="1" w:unhideWhenUsed="1"/>
+    <w:lsdException w:name="Table 3D effects 1" w:semiHidden="1" w:unhideWhenUsed="1"/>
+    <w:lsdException w:name="Table 3D effects 2" w:semiHidden="1" w:unhideWhenUsed="1"/>
+    <w:lsdException w:name="Table 3D effects 3" w:semiHidden="1" w:unhideWhenUsed="1"/>
+    <w:lsdException w:name="Table Contemporary" w:semiHidden="1" w:unhideWhenUsed="1"/>
+    <w:lsdException w:name="Table Elegant" w:semiHidden="1" w:unhideWhenUsed="1"/>
+    <w:lsdException w:name="Table Professional" w:semiHidden="1" w:unhideWhenUsed="1"/>
+    <w:lsdException w:name="Table Subtle 1" w:semiHidden="1" w:unhideWhenUsed="1"/>
+    <w:lsdException w:name="Table Subtle 2" w:semiHidden="1" w:unhideWhenUsed="1"/>
+    <w:lsdException w:name="Table Web 1" w:semiHidden="1" w:unhideWhenUsed="1"/>
+    <w:lsdException w:name="Table Web 2" w:semiHidden="1" w:unhideWhenUsed="1"/>
+    <w:lsdException w:name="Table Web 3" w:semiHidden="1" w:unhideWhenUsed="1"/>
+    <w:lsdException w:name="Balloon Text" w:semiHidden="1" w:unhideWhenUsed="1"/>
+    <w:lsdException w:name="Table Grid" w:uiPriority="59"/>
+    <w:lsdException w:name="Table Theme" w:semiHidden="1" w:unhideWhenUsed="1"/>
+    <w:lsdException w:name="Placeholder Text" w:semiHidden="1"/>
+    <w:lsdException w:name="No Spacing" w:uiPriority="1" w:qFormat="1"/>
+    <w:lsdException w:name="Light Shading" w:uiPriority="60"/>
+    <w:lsdException w:name="Light List" w:uiPriority="61"/>
+    <w:lsdException w:name="Light Grid" w:uiPriority="62"/>
+    <w:lsdException w:name="Medium Shading 1" w:uiPriority="63"/>
+    <w:lsdException w:name="Medium Shading 2" w:uiPriority="64"/>
+    <w:lsdException w:name="Medium List 1" w:uiPriority="65"/>
+    <w:lsdException w:name="Medium List 2" w:uiPriority="66"/>
+    <w:lsdException w:name="Medium Grid 1" w:uiPriority="67"/>
+    <w:lsdException w:name="Medium Grid 2" w:uiPriority="68"/>
+    <w:lsdException w:name="Medium Grid 3" w:uiPriority="69"/>
+    <w:lsdException w:name="Dark List" w:uiPriority="70"/>
+    <w:lsdException w:name="Colorful Shading" w:uiPriority="71"/>
+    <w:lsdException w:name="Colorful List" w:uiPriority="72"/>
+    <w:lsdException w:name="Colorful Grid" w:uiPriority="73"/>
+    <w:lsdException w:name="Light Shading Accent 1" w:uiPriority="60"/>
+    <w:lsdException w:name="Light List Accent 1" w:uiPriority="61"/>
+    <w:lsdException w:name="Light Grid Accent 1" w:uiPriority="62"/>
+    <w:lsdException w:name="Medium Shading 1 Accent 1" w:uiPriority="63"/>
+    <w:lsdException w:name="Medium Shading 2 Accent 1" w:uiPriority="64"/>
+    <w:lsdException w:name="Medium List 1 Accent 1" w:uiPriority="65"/>
+    <w:lsdException w:name="Revision" w:semiHidden="1"/>
+    <w:lsdException w:name="List Paragraph" w:uiPriority="34" w:qFormat="1"/>
+    <w:lsdException w:name="Quote" w:uiPriority="29" w:qFormat="1"/>
+    <w:lsdException w:name="Intense Quote" w:uiPriority="30" w:qFormat="1"/>
+    <w:lsdException w:name="Medium List 2 Accent 1" w:uiPriority="66"/>
+    <w:lsdException w:name="Medium Grid 1 Accent 1" w:uiPriority="67"/>
+    <w:lsdException w:name="Medium Grid 2 Accent 1" w:uiPriority="68"/>
+    <w:lsdException w:name="Medium Grid 3 Accent 1" w:uiPriority="69"/>
+    <w:lsdException w:name="Dark List Accent 1" w:uiPriority="70"/>
+    <w:lsdException w:name="Colorful Shading Accent 1" w:uiPriority="71"/>
+    <w:lsdException w:name="Colorful List Accent 1" w:uiPriority="72"/>
+    <w:lsdException w:name="Colorful Grid Accent 1" w:uiPriority="73"/>
+    <w:lsdException w:name="Light Shading Accent 2" w:uiPriority="60"/>
+    <w:lsdException w:name="Light List Accent 2" w:uiPriority="61"/>
+    <w:lsdException w:name="Light Grid Accent 2" w:uiPriority="62"/>
+    <w:lsdException w:name="Medium Shading 1 Accent 2" w:uiPriority="63"/>
+    <w:lsdException w:name="Medium Shading 2 Accent 2" w:uiPriority="64"/>
+    <w:lsdException w:name="Medium List 1 Accent 2" w:uiPriority="65"/>
+    <w:lsdException w:name="Medium List 2 Accent 2" w:uiPriority="66"/>
+    <w:lsdException w:name="Medium Grid 1 Accent 2" w:uiPriority="67"/>
+    <w:lsdException w:name="Medium Grid 2 Accent 2" w:uiPriority="68"/>
+    <w:lsdException w:name="Medium Grid 3 Accent 2" w:uiPriority="69"/>
+    <w:lsdException w:name="Dark List Accent 2" w:uiPriority="70"/>
+    <w:lsdException w:name="Colorful Shading Accent 2" w:uiPriority="71"/>
+    <w:lsdException w:name="Colorful List Accent 2" w:uiPriority="72"/>
+    <w:lsdException w:name="Colorful Grid Accent 2" w:uiPriority="73"/>
+    <w:lsdException w:name="Light Shading Accent 3" w:uiPriority="60"/>
+    <w:lsdException w:name="Light List Accent 3" w:uiPriority="61"/>
+    <w:lsdException w:name="Light Grid Accent 3" w:uiPriority="62"/>
+    <w:lsdException w:name="Medium Shading 1 Accent 3" w:uiPriority="63"/>
+    <w:lsdException w:name="Medium Shading 2 Accent 3" w:uiPriority="64"/>
+    <w:lsdException w:name="Medium List 1 Accent 3" w:uiPriority="65"/>
+    <w:lsdException w:name="Medium List 2 Accent 3" w:uiPriority="66"/>
+    <w:lsdException w:name="Medium Grid 1 Accent 3" w:uiPriority="67"/>
+    <w:lsdException w:name="Medium Grid 2 Accent 3" w:uiPriority="68"/>
+    <w:lsdException w:name="Medium Grid 3 Accent 3" w:uiPriority="69"/>
+    <w:lsdException w:name="Dark List Accent 3" w:uiPriority="70"/>
+    <w:lsdException w:name="Colorful Shading Accent 3" w:uiPriority="71"/>
+    <w:lsdException w:name="Colorful List Accent 3" w:uiPriority="72"/>
+    <w:lsdException w:name="Colorful Grid Accent 3" w:uiPriority="73"/>
+    <w:lsdException w:name="Light Shading Accent 4" w:uiPriority="60"/>
+    <w:lsdException w:name="Light List Accent 4" w:uiPriority="61"/>
+    <w:lsdException w:name="Light Grid Accent 4" w:uiPriority="62"/>
+    <w:lsdException w:name="Medium Shading 1 Accent 4" w:uiPriority="63"/>
+    <w:lsdException w:name="Medium Shading 2 Accent 4" w:uiPriority="64"/>
+    <w:lsdException w:name="Medium List 1 Accent 4" w:uiPriority="65"/>
+    <w:lsdException w:name="Medium List 2 Accent 4" w:uiPriority="66"/>
+    <w:lsdException w:name="Medium Grid 1 Accent 4" w:uiPriority="67"/>
+    <w:lsdException w:name="Medium Grid 2 Accent 4" w:uiPriority="68"/>
+    <w:lsdException w:name="Medium Grid 3 Accent 4" w:uiPriority="69"/>
+    <w:lsdException w:name="Dark List Accent 4" w:uiPriority="70"/>
+    <w:lsdException w:name="Colorful Shading Accent 4" w:uiPriority="71"/>
+    <w:lsdException w:name="Colorful List Accent 4" w:uiPriority="72"/>
+    <w:lsdException w:name="Colorful Grid Accent 4" w:uiPriority="73"/>
+    <w:lsdException w:name="Light Shading Accent 5" w:uiPriority="60"/>
+    <w:lsdException w:name="Light List Accent 5" w:uiPriority="61"/>
+    <w:lsdException w:name="Light Grid Accent 5" w:uiPriority="62"/>
+    <w:lsdException w:name="Medium Shading 1 Accent 5" w:uiPriority="63"/>
+    <w:lsdException w:name="Medium Shading 2 Accent 5" w:uiPriority="64"/>
+    <w:lsdException w:name="Medium List 1 Accent 5" w:uiPriority="65"/>
+    <w:lsdException w:name="Medium List 2 Accent 5" w:uiPriority="66"/>
+    <w:lsdException w:name="Medium Grid 1 Accent 5" w:uiPriority="67"/>
+    <w:lsdException w:name="Medium Grid 2 Accent 5" w:uiPriority="68"/>
+    <w:lsdException w:name="Medium Grid 3 Accent 5" w:uiPriority="69"/>
+    <w:lsdException w:name="Dark List Accent 5" w:uiPriority="70"/>
+    <w:lsdException w:name="Colorful Shading Accent 5" w:uiPriority="71"/>
+    <w:lsdException w:name="Colorful List Accent 5" w:uiPriority="72"/>
+    <w:lsdException w:name="Colorful Grid Accent 5" w:uiPriority="73"/>
+    <w:lsdException w:name="Light Shading Accent 6" w:uiPriority="60"/>
+    <w:lsdException w:name="Light List Accent 6" w:uiPriority="61"/>
+    <w:lsdException w:name="Light Grid Accent 6" w:uiPriority="62"/>
+    <w:lsdException w:name="Medium Shading 1 Accent 6" w:uiPriority="63"/>
+    <w:lsdException w:name="Medium Shading 2 Accent 6" w:uiPriority="64"/>
+    <w:lsdException w:name="Medium List 1 Accent 6" w:uiPriority="65"/>
+    <w:lsdException w:name="Medium List 2 Accent 6" w:uiPriority="66"/>
+    <w:lsdException w:name="Medium Grid 1 Accent 6" w:uiPriority="67"/>
+    <w:lsdException w:name="Medium Grid 2 Accent 6" w:uiPriority="68"/>
+    <w:lsdException w:name="Medium Grid 3 Accent 6" w:uiPriority="69"/>
+    <w:lsdException w:name="Dark List Accent 6" w:uiPriority="70"/>
+    <w:lsdException w:name="Colorful Shading Accent 6" w:uiPriority="71"/>
+    <w:lsdException w:name="Colorful List Accent 6" w:uiPriority="72"/>
+    <w:lsdException w:name="Colorful Grid Accent 6" w:uiPriority="73"/>
+    <w:lsdException w:name="Subtle Emphasis" w:uiPriority="19" w:qFormat="1"/>
+    <w:lsdException w:name="Intense Emphasis" w:uiPriority="21" w:qFormat="1"/>
+    <w:lsdException w:name="Subtle Reference" w:uiPriority="31" w:qFormat="1"/>
+    <w:lsdException w:name="Intense Reference" w:uiPriority="32" w:qFormat="1"/>
+    <w:lsdException w:name="Book Title" w:uiPriority="33" w:qFormat="1"/>
+    <w:lsdException w:name="Bibliography" w:semiHidden="1" w:uiPriority="37" w:unhideWhenUsed="1"/>
+    <w:lsdException w:name="TOC Heading" w:semiHidden="1" w:uiPriority="39" w:unhideWhenUsed="1" w:qFormat="1"/>
+    <w:lsdException w:name="Plain Table 1" w:uiPriority="41"/>
+    <w:lsdException w:name="Plain Table 2" w:uiPriority="42"/>
+    <w:lsdException w:name="Plain Table 3" w:uiPriority="43"/>
+    <w:lsdException w:name="Plain Table 4" w:uiPriority="44"/>
+    <w:lsdException w:name="Plain Table 5" w:uiPriority="45"/>
+    <w:lsdException w:name="Grid Table Light" w:uiPriority="40"/>
+    <w:lsdException w:name="Grid Table 1 Light" w:uiPriority="46"/>
+    <w:lsdException w:name="Grid Table 2" w:uiPriority="47"/>
+    <w:lsdException w:name="Grid Table 3" w:uiPriority="48"/>
+    <w:lsdException w:name="Grid Table 4" w:uiPriority="49"/>
+    <w:lsdException w:name="Grid Table 5 Dark" w:uiPriority="50"/>
+    <w:lsdException w:name="Grid Table 6 Colorful" w:uiPriority="51"/>
+    <w:lsdException w:name="Grid Table 7 Colorful" w:uiPriority="52"/>
+    <w:lsdException w:name="Grid Table 1 Light Accent 1" w:uiPriority="46"/>
+    <w:lsdException w:name="Grid Table 2 Accent 1" w:uiPriority="47"/>
+    <w:lsdException w:name="Grid Table 3 Accent 1" w:uiPriority="48"/>
+    <w:lsdException w:name="Grid Table 4 Accent 1" w:uiPriority="49"/>
+    <w:lsdException w:name="Grid Table 5 Dark Accent 1" w:uiPriority="50"/>
+    <w:lsdException w:name="Grid Table 6 Colorful Accent 1" w:uiPriority="51"/>
+    <w:lsdException w:name="Grid Table 7 Colorful Accent 1" w:uiPriority="52"/>
+    <w:lsdException w:name="Grid Table 1 Light Accent 2" w:uiPriority="46"/>
+    <w:lsdException w:name="Grid Table 2 Accent 2" w:uiPriority="47"/>
+    <w:lsdException w:name="Grid Table 3 Accent 2" w:uiPriority="48"/>
+    <w:lsdException w:name="Grid Table 4 Accent 2" w:uiPriority="49"/>
+    <w:lsdException w:name="Grid Table 5 Dark Accent 2" w:uiPriority="50"/>
+    <w:lsdException w:name="Grid Table 6 Colorful Accent 2" w:uiPriority="51"/>
+    <w:lsdException w:name="Grid Table 7 Colorful Accent 2" w:uiPriority="52"/>
+    <w:lsdException w:name="Grid Table 1 Light Accent 3" w:uiPriority="46"/>
+    <w:lsdException w:name="Grid Table 2 Accent 3" w:uiPriority="47"/>
+    <w:lsdException w:name="Grid Table 3 Accent 3" w:uiPriority="48"/>
+    <w:lsdException w:name="Grid Table 4 Accent 3" w:uiPriority="49"/>
+    <w:lsdException w:name="Grid Table 5 Dark Accent 3" w:uiPriority="50"/>
+    <w:lsdException w:name="Grid Table 6 Colorful Accent 3" w:uiPriority="51"/>
+    <w:lsdException w:name="Grid Table 7 Colorful Accent 3" w:uiPriority="52"/>
+    <w:lsdException w:name="Grid Table 1 Light Accent 4" w:uiPriority="46"/>
+    <w:lsdException w:name="Grid Table 2 Accent 4" w:uiPriority="47"/>
+    <w:lsdException w:name="Grid Table 3 Accent 4" w:uiPriority="48"/>
+    <w:lsdException w:name="Grid Table 4 Accent 4" w:uiPriority="49"/>
+    <w:lsdException w:name="Grid Table 5 Dark Accent 4" w:uiPriority="50"/>
+    <w:lsdException w:name="Grid Table 6 Colorful Accent 4" w:uiPriority="51"/>
+    <w:lsdException w:name="Grid Table 7 Colorful Accent 4" w:uiPriority="52"/>
+    <w:lsdException w:name="Grid Table 1 Light Accent 5" w:uiPriority="46"/>
+    <w:lsdException w:name="Grid Table 2 Accent 5" w:uiPriority="47"/>
+    <w:lsdException w:name="Grid Table 3 Accent 5" w:uiPriority="48"/>
+    <w:lsdException w:name="Grid Table 4 Accent 5" w:uiPriority="49"/>
+    <w:lsdException w:name="Grid Table 5 Dark Accent 5" w:uiPriority="50"/>
+    <w:lsdException w:name="Grid Table 6 Colorful Accent 5" w:uiPriority="51"/>
+    <w:lsdException w:name="Grid Table 7 Colorful Accent 5" w:uiPriority="52"/>
+    <w:lsdException w:name="Grid Table 1 Light Accent 6" w:uiPriority="46"/>
+    <w:lsdException w:name="Grid Table 2 Accent 6" w:uiPriority="47"/>
+    <w:lsdException w:name="Grid Table 3 Accent 6" w:uiPriority="48"/>
+    <w:lsdException w:name="Grid Table 4 Accent 6" w:uiPriority="49"/>
+    <w:lsdException w:name="Grid Table 5 Dark Accent 6" w:uiPriority="50"/>
+    <w:lsdException w:name="Grid Table 6 Colorful Accent 6" w:uiPriority="51"/>
+    <w:lsdException w:name="Grid Table 7 Colorful Accent 6" w:uiPriority="52"/>
+    <w:lsdException w:name="List Table 1 Light" w:uiPriority="46"/>
+    <w:lsdException w:name="List Table 2" w:uiPriority="47"/>
+    <w:lsdException w:name="List Table 3" w:uiPriority="48"/>
+    <w:lsdException w:name="List Table 4" w:uiPriority="49"/>
+    <w:lsdException w:name="List Table 5 Dark" w:uiPriority="50"/>
+    <w:lsdException w:name="List Table 6 Colorful" w:uiPriority="51"/>
+    <w:lsdException w:name="List Table 7 Colorful" w:uiPriority="52"/>
+    <w:lsdException w:name="List Table 1 Light Accent 1" w:uiPriority="46"/>
+    <w:lsdException w:name="List Table 2 Accent 1" w:uiPriority="47"/>
+    <w:lsdException w:name="List Table 3 Accent 1" w:uiPriority="48"/>
+    <w:lsdException w:name="List Table 4 Accent 1" w:uiPriority="49"/>
+    <w:lsdException w:name="List Table 5 Dark Accent 1" w:uiPriority="50"/>
+    <w:lsdException w:name="List Table 6 Colorful Accent 1" w:uiPriority="51"/>
+    <w:lsdException w:name="List Table 7 Colorful Accent 1" w:uiPriority="52"/>
+    <w:lsdException w:name="List Table 1 Light Accent 2" w:uiPriority="46"/>
+    <w:lsdException w:name="List Table 2 Accent 2" w:uiPriority="47"/>
+    <w:lsdException w:name="List Table 3 Accent 2" w:uiPriority="48"/>
+    <w:lsdException w:name="List Table 4 Accent 2" w:uiPriority="49"/>
+    <w:lsdException w:name="List Table 5 Dark Accent 2" w:uiPriority="50"/>
+    <w:lsdException w:name="List Table 6 Colorful Accent 2" w:uiPriority="51"/>
+    <w:lsdException w:name="List Table 7 Colorful Accent 2" w:uiPriority="52"/>
+    <w:lsdException w:name="List Table 1 Light Accent 3" w:uiPriority="46"/>
+    <w:lsdException w:name="List Table 2 Accent 3" w:uiPriority="47"/>
+    <w:lsdException w:name="List Table 3 Accent 3" w:uiPriority="48"/>
+    <w:lsdException w:name="List Table 4 Accent 3" w:uiPriority="49"/>
+    <w:lsdException w:name="List Table 5 Dark Accent 3" w:uiPriority="50"/>
+    <w:lsdException w:name="List Table 6 Colorful Accent 3" w:uiPriority="51"/>
+    <w:lsdException w:name="List Table 7 Colorful Accent 3" w:uiPriority="52"/>
+    <w:lsdException w:name="List Table 1 Light Accent 4" w:uiPriority="46"/>
+    <w:lsdException w:name="List Table 2 Accent 4" w:uiPriority="47"/>
+    <w:lsdException w:name="List Table 3 Accent 4" w:uiPriority="48"/>
+    <w:lsdException w:name="List Table 4 Accent 4" w:uiPriority="49"/>
+    <w:lsdException w:name="List Table 5 Dark Accent 4" w:uiPriority="50"/>
+    <w:lsdException w:name="List Table 6 Colorful Accent 4" w:uiPriority="51"/>
+    <w:lsdException w:name="List Table 7 Colorful Accent 4" w:uiPriority="52"/>
+    <w:lsdException w:name="List Table 1 Light Accent 5" w:uiPriority="46"/>
+    <w:lsdException w:name="List Table 2 Accent 5" w:uiPriority="47"/>
+    <w:lsdException w:name="List Table 3 Accent 5" w:uiPriority="48"/>
+    <w:lsdException w:name="List Table 4 Accent 5" w:uiPriority="49"/>
+    <w:lsdException w:name="List Table 5 Dark Accent 5" w:uiPriority="50"/>
+    <w:lsdException w:name="List Table 6 Colorful Accent 5" w:uiPriority="51"/>
+    <w:lsdException w:name="List Table 7 Colorful Accent 5" w:uiPriority="52"/>
+    <w:lsdException w:name="List Table 1 Light Accent 6" w:uiPriority="46"/>
+    <w:lsdException w:name="List Table 2 Accent 6" w:uiPriority="47"/>
+    <w:lsdException w:name="List Table 3 Accent 6" w:uiPriority="48"/>
+    <w:lsdException w:name="List Table 4 Accent 6" w:uiPriority="49"/>
+    <w:lsdException w:name="List Table 5 Dark Accent 6" w:uiPriority="50"/>
+    <w:lsdException w:name="List Table 6 Colorful Accent 6" w:uiPriority="51"/>
+    <w:lsdException w:name="List Table 7 Colorful Accent 6" w:uiPriority="52"/>
   </w:latentStyles>
   <w:style w:type="paragraph" w:default="1" w:styleId="Normal">
     <w:name w:val="Normal"/>
@@ -2589,7 +3539,6 @@
     <w:uiPriority w:val="99"/>
     <w:semiHidden/>
     <w:unhideWhenUsed/>
-    <w:qFormat/>
     <w:tblPr>
       <w:tblInd w:w="0" w:type="dxa"/>
       <w:tblCellMar>
